--- a/9°A/Metodologia_Investigacion/justificacion_ProfeClau.docx
+++ b/9°A/Metodologia_Investigacion/justificacion_ProfeClau.docx
@@ -1,60 +1,1171 @@
 
 <file path=word/document.xml><?xml version="1.0" encoding="utf-8"?>
-<w:document xmlns:wpc="http://schemas.microsoft.com/office/word/2010/wordprocessingCanvas" xmlns:cx="http://schemas.microsoft.com/office/drawing/2014/chartex" xmlns:cx1="http://schemas.microsoft.com/office/drawing/2015/9/8/chartex" xmlns:mc="http://schemas.openxmlformats.org/markup-compatibility/2006" xmlns:o="urn:schemas-microsoft-com:office:office" xmlns:r="http://schemas.openxmlformats.org/officeDocument/2006/relationships" xmlns:m="http://schemas.openxmlformats.org/officeDocument/2006/math" xmlns:v="urn:schemas-microsoft-com:vml" xmlns:wp14="http://schemas.microsoft.com/office/word/2010/wordprocessingDrawing" xmlns:wp="http://schemas.openxmlformats.org/drawingml/2006/wordprocessingDrawing" xmlns:w10="urn:schemas-microsoft-com:office:word" xmlns:w="http://schemas.openxmlformats.org/wordprocessingml/2006/main" xmlns:w14="http://schemas.microsoft.com/office/word/2010/wordml" xmlns:w15="http://schemas.microsoft.com/office/word/2012/wordml" xmlns:w16se="http://schemas.microsoft.com/office/word/2015/wordml/symex" xmlns:wpg="http://schemas.microsoft.com/office/word/2010/wordprocessingGroup" xmlns:wpi="http://schemas.microsoft.com/office/word/2010/wordprocessingInk" xmlns:wne="http://schemas.microsoft.com/office/word/2006/wordml" xmlns:wps="http://schemas.microsoft.com/office/word/2010/wordprocessingShape" mc:Ignorable="w14 w15 w16se wp14">
+<w:document xmlns:wpc="http://schemas.microsoft.com/office/word/2010/wordprocessingCanvas" xmlns:cx="http://schemas.microsoft.com/office/drawing/2014/chartex" xmlns:mc="http://schemas.openxmlformats.org/markup-compatibility/2006" xmlns:o="urn:schemas-microsoft-com:office:office" xmlns:r="http://schemas.openxmlformats.org/officeDocument/2006/relationships" xmlns:m="http://schemas.openxmlformats.org/officeDocument/2006/math" xmlns:v="urn:schemas-microsoft-com:vml" xmlns:wp14="http://schemas.microsoft.com/office/word/2010/wordprocessingDrawing" xmlns:wp="http://schemas.openxmlformats.org/drawingml/2006/wordprocessingDrawing" xmlns:w10="urn:schemas-microsoft-com:office:word" xmlns:w="http://schemas.openxmlformats.org/wordprocessingml/2006/main" xmlns:w14="http://schemas.microsoft.com/office/word/2010/wordml" xmlns:w15="http://schemas.microsoft.com/office/word/2012/wordml" xmlns:w16se="http://schemas.microsoft.com/office/word/2015/wordml/symex" xmlns:wpg="http://schemas.microsoft.com/office/word/2010/wordprocessingGroup" xmlns:wpi="http://schemas.microsoft.com/office/word/2010/wordprocessingInk" xmlns:wne="http://schemas.microsoft.com/office/word/2006/wordml" xmlns:wps="http://schemas.microsoft.com/office/word/2010/wordprocessingShape" mc:Ignorable="w14 w15 w16se wp14">
   <w:body>
-    <w:p>
-      <w:pPr>
-        <w:spacing w:line="360" w:lineRule="auto"/>
-      </w:pPr>
-      <w:r>
-        <w:t xml:space="preserve">El aporte que se este proyecto le proporciona a la empresa es, la sistematización de los procesos de la empresa de forma que esta podrá mantener un mejor control de sus recursos, y así evitar pedidas en su material. Teniendo un beneficio hacia la empresa en general. Con la tecnología de las aplicaciones móviles existe la posibilidad de resolver el problema de perdidas, </w:t>
-      </w:r>
-      <w:r>
-        <w:t>con el</w:t>
-      </w:r>
-      <w:r>
-        <w:t xml:space="preserve"> software indicado y </w:t>
-      </w:r>
-      <w:r>
-        <w:t>características</w:t>
-      </w:r>
-      <w:r>
-        <w:t xml:space="preserve"> adecuadas. Sin afectar a ninguno de </w:t>
-      </w:r>
-      <w:r>
-        <w:t>los trabajadores</w:t>
-      </w:r>
-      <w:r>
-        <w:t xml:space="preserve"> impactando de manera positiva a la empresa para </w:t>
-      </w:r>
-      <w:r>
-        <w:t>así</w:t>
-      </w:r>
-      <w:r>
-        <w:t xml:space="preserve"> poder lograr un control adecuado, al tener una administración </w:t>
-      </w:r>
-      <w:r>
-        <w:t xml:space="preserve">optima, afectara a </w:t>
-      </w:r>
-      <w:r>
-        <w:t>su competencia de forma que obligue a los demás a subir a su n</w:t>
-      </w:r>
-      <w:r>
-        <w:t>ivel, el problema de falta de control de la materia prima, provoca que haya perdidas sin la posibilidad de calcularlas por no tener el control correcto, ya que este negocio está creciendo de gran manera, en un futuro puede a ver pedidas mayores. Todo esto se realizará</w:t>
-      </w:r>
-      <w:r>
-        <w:t xml:space="preserve"> sin modificar la forma de trabajar, caso contrario, ya que soft</w:t>
+    <w:sdt>
+      <w:sdtPr>
+        <w:rPr>
+          <w:rFonts w:eastAsiaTheme="majorEastAsia" w:cs="Arial"/>
+          <w:caps w:val="0"/>
+          <w:sz w:val="56"/>
+        </w:rPr>
+        <w:alias w:val="Título"/>
+        <w:tag w:val=""/>
+        <w:id w:val="1735040861"/>
+        <w:placeholder>
+          <w:docPart w:val="22D3572B03B1491990422A3D951EF6B2"/>
+        </w:placeholder>
+        <w:dataBinding w:prefixMappings="xmlns:ns0='http://purl.org/dc/elements/1.1/' xmlns:ns1='http://schemas.openxmlformats.org/package/2006/metadata/core-properties' " w:xpath="/ns1:coreProperties[1]/ns0:title[1]" w:storeItemID="{6C3C8BC8-F283-45AE-878A-BAB7291924A1}"/>
+        <w:text/>
+      </w:sdtPr>
+      <w:sdtEndPr/>
+      <w:sdtContent>
+        <w:p>
+          <w:pPr>
+            <w:pStyle w:val="Sinespaciado"/>
+            <w:pBdr>
+              <w:top w:val="single" w:sz="6" w:space="6" w:color="5B9BD5" w:themeColor="accent1"/>
+              <w:bottom w:val="single" w:sz="6" w:space="6" w:color="5B9BD5" w:themeColor="accent1"/>
+            </w:pBdr>
+            <w:spacing w:after="240"/>
+            <w:rPr>
+              <w:rFonts w:eastAsiaTheme="majorEastAsia" w:cs="Arial"/>
+              <w:caps w:val="0"/>
+            </w:rPr>
+          </w:pPr>
+          <w:r>
+            <w:rPr>
+              <w:rFonts w:eastAsiaTheme="majorEastAsia" w:cs="Arial"/>
+              <w:caps w:val="0"/>
+              <w:sz w:val="56"/>
+            </w:rPr>
+            <w:t>UNIVERSIDAD TECNOLÓGICA DE LA SELVA</w:t>
+          </w:r>
+        </w:p>
+      </w:sdtContent>
+    </w:sdt>
+    <w:p>
+      <w:pPr>
+        <w:pStyle w:val="Sinespaciado"/>
+        <w:rPr>
+          <w:rFonts w:cs="Arial"/>
+        </w:rPr>
+      </w:pPr>
+      <w:r>
+        <w:rPr>
+          <w:rFonts w:cs="Arial"/>
+          <w:noProof/>
+          <w:lang w:eastAsia="zh-TW"/>
+        </w:rPr>
+        <mc:AlternateContent>
+          <mc:Choice Requires="wps">
+            <w:drawing>
+              <wp:anchor distT="45720" distB="45720" distL="114300" distR="114300" simplePos="0" relativeHeight="251659264" behindDoc="0" locked="0" layoutInCell="1" allowOverlap="1" wp14:anchorId="1BE88B0E" wp14:editId="432B4F75">
+                <wp:simplePos x="0" y="0"/>
+                <wp:positionH relativeFrom="column">
+                  <wp:posOffset>824345</wp:posOffset>
+                </wp:positionH>
+                <wp:positionV relativeFrom="paragraph">
+                  <wp:posOffset>182187</wp:posOffset>
+                </wp:positionV>
+                <wp:extent cx="3955415" cy="2653030"/>
+                <wp:effectExtent l="0" t="0" r="26035" b="13970"/>
+                <wp:wrapSquare wrapText="bothSides"/>
+                <wp:docPr id="217" name="Cuadro de texto 2"/>
+                <wp:cNvGraphicFramePr>
+                  <a:graphicFrameLocks xmlns:a="http://schemas.openxmlformats.org/drawingml/2006/main"/>
+                </wp:cNvGraphicFramePr>
+                <a:graphic xmlns:a="http://schemas.openxmlformats.org/drawingml/2006/main">
+                  <a:graphicData uri="http://schemas.microsoft.com/office/word/2010/wordprocessingShape">
+                    <wps:wsp>
+                      <wps:cNvSpPr txBox="1">
+                        <a:spLocks noChangeArrowheads="1"/>
+                      </wps:cNvSpPr>
+                      <wps:spPr bwMode="auto">
+                        <a:xfrm>
+                          <a:off x="0" y="0"/>
+                          <a:ext cx="3955415" cy="2653030"/>
+                        </a:xfrm>
+                        <a:prstGeom prst="rect">
+                          <a:avLst/>
+                        </a:prstGeom>
+                        <a:solidFill>
+                          <a:srgbClr val="FFFFFF"/>
+                        </a:solidFill>
+                        <a:ln w="9525">
+                          <a:solidFill>
+                            <a:srgbClr val="000000"/>
+                          </a:solidFill>
+                          <a:miter lim="800000"/>
+                          <a:headEnd/>
+                          <a:tailEnd/>
+                        </a:ln>
+                      </wps:spPr>
+                      <wps:txbx>
+                        <w:txbxContent>
+                          <w:p>
+                            <w:pPr>
+                              <w:rPr>
+                                <w:rFonts w:cs="Arial"/>
+                              </w:rPr>
+                            </w:pPr>
+                            <w:r>
+                              <w:rPr>
+                                <w:rFonts w:cs="Arial"/>
+                                <w:b/>
+                              </w:rPr>
+                              <w:t>Grado:</w:t>
+                            </w:r>
+                            <w:r>
+                              <w:rPr>
+                                <w:rFonts w:cs="Arial"/>
+                              </w:rPr>
+                              <w:t xml:space="preserve"> 9°</w:t>
+                            </w:r>
+                          </w:p>
+                          <w:p>
+                            <w:pPr>
+                              <w:rPr>
+                                <w:rFonts w:cs="Arial"/>
+                              </w:rPr>
+                            </w:pPr>
+                            <w:r>
+                              <w:rPr>
+                                <w:rFonts w:cs="Arial"/>
+                                <w:b/>
+                              </w:rPr>
+                              <w:t>Grupo:</w:t>
+                            </w:r>
+                            <w:r>
+                              <w:rPr>
+                                <w:rFonts w:cs="Arial"/>
+                              </w:rPr>
+                              <w:t xml:space="preserve"> A</w:t>
+                            </w:r>
+                          </w:p>
+                          <w:p>
+                            <w:pPr>
+                              <w:rPr>
+                                <w:rFonts w:cs="Arial"/>
+                              </w:rPr>
+                            </w:pPr>
+                            <w:r>
+                              <w:rPr>
+                                <w:rFonts w:cs="Arial"/>
+                                <w:b/>
+                              </w:rPr>
+                              <w:t>Materia:</w:t>
+                            </w:r>
+                            <w:r>
+                              <w:rPr>
+                                <w:rFonts w:cs="Arial"/>
+                              </w:rPr>
+                              <w:t xml:space="preserve"> Metodología de la investigación </w:t>
+                            </w:r>
+                          </w:p>
+                          <w:p>
+                            <w:pPr>
+                              <w:rPr>
+                                <w:rFonts w:cs="Arial"/>
+                                <w:b/>
+                              </w:rPr>
+                            </w:pPr>
+                            <w:r>
+                              <w:rPr>
+                                <w:rFonts w:cs="Arial"/>
+                                <w:b/>
+                              </w:rPr>
+                              <w:t>Integrantes:</w:t>
+                            </w:r>
+                          </w:p>
+                          <w:p>
+                            <w:pPr>
+                              <w:rPr>
+                                <w:rFonts w:cs="Arial"/>
+                              </w:rPr>
+                            </w:pPr>
+                            <w:r>
+                              <w:rPr>
+                                <w:rFonts w:cs="Arial"/>
+                              </w:rPr>
+                              <w:t xml:space="preserve">Francisco Javier Hernández </w:t>
+                            </w:r>
+                            <w:proofErr w:type="spellStart"/>
+                            <w:r>
+                              <w:rPr>
+                                <w:rFonts w:cs="Arial"/>
+                              </w:rPr>
+                              <w:t>Hernández</w:t>
+                            </w:r>
+                            <w:proofErr w:type="spellEnd"/>
+                          </w:p>
+                          <w:p>
+                            <w:pPr>
+                              <w:rPr>
+                                <w:rFonts w:cs="Arial"/>
+                              </w:rPr>
+                            </w:pPr>
+                            <w:r>
+                              <w:rPr>
+                                <w:rFonts w:cs="Arial"/>
+                              </w:rPr>
+                              <w:t>Víctor Hugo Méndez Martínez</w:t>
+                            </w:r>
+                          </w:p>
+                          <w:p>
+                            <w:pPr>
+                              <w:rPr>
+                                <w:rFonts w:cs="Arial"/>
+                              </w:rPr>
+                            </w:pPr>
+                            <w:r>
+                              <w:rPr>
+                                <w:rFonts w:cs="Arial"/>
+                              </w:rPr>
+                              <w:t>Gerardo Eduardo Pérez Mayorga</w:t>
+                            </w:r>
+                          </w:p>
+                          <w:p>
+                            <w:pPr>
+                              <w:rPr>
+                                <w:rFonts w:cs="Arial"/>
+                              </w:rPr>
+                            </w:pPr>
+                            <w:r>
+                              <w:rPr>
+                                <w:rFonts w:cs="Arial"/>
+                              </w:rPr>
+                              <w:t>Cecilia de Jesús Tapia Domínguez</w:t>
+                            </w:r>
+                          </w:p>
+                          <w:p>
+                            <w:pPr>
+                              <w:rPr>
+                                <w:rFonts w:cs="Arial"/>
+                              </w:rPr>
+                            </w:pPr>
+                          </w:p>
+                          <w:p>
+                            <w:pPr>
+                              <w:rPr>
+                                <w:rFonts w:cs="Arial"/>
+                              </w:rPr>
+                            </w:pPr>
+                            <w:r>
+                              <w:rPr>
+                                <w:rFonts w:cs="Arial"/>
+                                <w:b/>
+                              </w:rPr>
+                              <w:t>Profesora:</w:t>
+                            </w:r>
+                            <w:r>
+                              <w:rPr>
+                                <w:rFonts w:cs="Arial"/>
+                              </w:rPr>
+                              <w:t xml:space="preserve"> L.C.C Claudia Domínguez Villalobos</w:t>
+                            </w:r>
+                          </w:p>
+                          <w:p>
+                            <w:pPr>
+                              <w:rPr>
+                                <w:rFonts w:cs="Arial"/>
+                              </w:rPr>
+                            </w:pPr>
+                          </w:p>
+                          <w:p>
+                            <w:pPr>
+                              <w:rPr>
+                                <w:rFonts w:cs="Arial"/>
+                              </w:rPr>
+                            </w:pPr>
+                          </w:p>
+                        </w:txbxContent>
+                      </wps:txbx>
+                      <wps:bodyPr rot="0" vert="horz" wrap="square" lIns="91440" tIns="45720" rIns="91440" bIns="45720" anchor="t" anchorCtr="0">
+                        <a:noAutofit/>
+                      </wps:bodyPr>
+                    </wps:wsp>
+                  </a:graphicData>
+                </a:graphic>
+                <wp14:sizeRelH relativeFrom="margin">
+                  <wp14:pctWidth>0</wp14:pctWidth>
+                </wp14:sizeRelH>
+                <wp14:sizeRelV relativeFrom="margin">
+                  <wp14:pctHeight>0</wp14:pctHeight>
+                </wp14:sizeRelV>
+              </wp:anchor>
+            </w:drawing>
+          </mc:Choice>
+          <mc:Fallback>
+            <w:pict>
+              <v:shapetype w14:anchorId="1BE88B0E" id="_x0000_t202" coordsize="21600,21600" o:spt="202" path="m,l,21600r21600,l21600,xe">
+                <v:stroke joinstyle="miter"/>
+                <v:path gradientshapeok="t" o:connecttype="rect"/>
+              </v:shapetype>
+              <v:shape id="Cuadro de texto 2" o:spid="_x0000_s1026" type="#_x0000_t202" style="position:absolute;left:0;text-align:left;margin-left:64.9pt;margin-top:14.35pt;width:311.45pt;height:208.9pt;z-index:251659264;visibility:visible;mso-wrap-style:square;mso-width-percent:0;mso-height-percent:0;mso-wrap-distance-left:9pt;mso-wrap-distance-top:3.6pt;mso-wrap-distance-right:9pt;mso-wrap-distance-bottom:3.6pt;mso-position-horizontal:absolute;mso-position-horizontal-relative:text;mso-position-vertical:absolute;mso-position-vertical-relative:text;mso-width-percent:0;mso-height-percent:0;mso-width-relative:margin;mso-height-relative:margin;v-text-anchor:top" o:gfxdata="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">
+                <v:textbox>
+                  <w:txbxContent>
+                    <w:p>
+                      <w:pPr>
+                        <w:rPr>
+                          <w:rFonts w:cs="Arial"/>
+                        </w:rPr>
+                      </w:pPr>
+                      <w:bookmarkStart w:id="1" w:name="_GoBack"/>
+                      <w:bookmarkEnd w:id="1"/>
+                      <w:r>
+                        <w:rPr>
+                          <w:rFonts w:cs="Arial"/>
+                          <w:b/>
+                        </w:rPr>
+                        <w:t>Grado:</w:t>
+                      </w:r>
+                      <w:r>
+                        <w:rPr>
+                          <w:rFonts w:cs="Arial"/>
+                        </w:rPr>
+                        <w:t xml:space="preserve"> 9°</w:t>
+                      </w:r>
+                    </w:p>
+                    <w:p>
+                      <w:pPr>
+                        <w:rPr>
+                          <w:rFonts w:cs="Arial"/>
+                        </w:rPr>
+                      </w:pPr>
+                      <w:r>
+                        <w:rPr>
+                          <w:rFonts w:cs="Arial"/>
+                          <w:b/>
+                        </w:rPr>
+                        <w:t>Grupo:</w:t>
+                      </w:r>
+                      <w:r>
+                        <w:rPr>
+                          <w:rFonts w:cs="Arial"/>
+                        </w:rPr>
+                        <w:t xml:space="preserve"> A</w:t>
+                      </w:r>
+                    </w:p>
+                    <w:p>
+                      <w:pPr>
+                        <w:rPr>
+                          <w:rFonts w:cs="Arial"/>
+                        </w:rPr>
+                      </w:pPr>
+                      <w:r>
+                        <w:rPr>
+                          <w:rFonts w:cs="Arial"/>
+                          <w:b/>
+                        </w:rPr>
+                        <w:t>Materia:</w:t>
+                      </w:r>
+                      <w:r>
+                        <w:rPr>
+                          <w:rFonts w:cs="Arial"/>
+                        </w:rPr>
+                        <w:t xml:space="preserve"> Metodología de la investigación </w:t>
+                      </w:r>
+                    </w:p>
+                    <w:p>
+                      <w:pPr>
+                        <w:rPr>
+                          <w:rFonts w:cs="Arial"/>
+                          <w:b/>
+                        </w:rPr>
+                      </w:pPr>
+                      <w:r>
+                        <w:rPr>
+                          <w:rFonts w:cs="Arial"/>
+                          <w:b/>
+                        </w:rPr>
+                        <w:t>Integrantes:</w:t>
+                      </w:r>
+                    </w:p>
+                    <w:p>
+                      <w:pPr>
+                        <w:rPr>
+                          <w:rFonts w:cs="Arial"/>
+                        </w:rPr>
+                      </w:pPr>
+                      <w:r>
+                        <w:rPr>
+                          <w:rFonts w:cs="Arial"/>
+                        </w:rPr>
+                        <w:t xml:space="preserve">Francisco Javier Hernández </w:t>
+                      </w:r>
+                      <w:proofErr w:type="spellStart"/>
+                      <w:r>
+                        <w:rPr>
+                          <w:rFonts w:cs="Arial"/>
+                        </w:rPr>
+                        <w:t>Hernández</w:t>
+                      </w:r>
+                      <w:proofErr w:type="spellEnd"/>
+                    </w:p>
+                    <w:p>
+                      <w:pPr>
+                        <w:rPr>
+                          <w:rFonts w:cs="Arial"/>
+                        </w:rPr>
+                      </w:pPr>
+                      <w:r>
+                        <w:rPr>
+                          <w:rFonts w:cs="Arial"/>
+                        </w:rPr>
+                        <w:t>Víctor Hugo Méndez Martínez</w:t>
+                      </w:r>
+                    </w:p>
+                    <w:p>
+                      <w:pPr>
+                        <w:rPr>
+                          <w:rFonts w:cs="Arial"/>
+                        </w:rPr>
+                      </w:pPr>
+                      <w:r>
+                        <w:rPr>
+                          <w:rFonts w:cs="Arial"/>
+                        </w:rPr>
+                        <w:t>Gerardo Eduardo Pérez Mayorga</w:t>
+                      </w:r>
+                    </w:p>
+                    <w:p>
+                      <w:pPr>
+                        <w:rPr>
+                          <w:rFonts w:cs="Arial"/>
+                        </w:rPr>
+                      </w:pPr>
+                      <w:r>
+                        <w:rPr>
+                          <w:rFonts w:cs="Arial"/>
+                        </w:rPr>
+                        <w:t>Cecilia de Jesús Tapia Domínguez</w:t>
+                      </w:r>
+                    </w:p>
+                    <w:p>
+                      <w:pPr>
+                        <w:rPr>
+                          <w:rFonts w:cs="Arial"/>
+                        </w:rPr>
+                      </w:pPr>
+                    </w:p>
+                    <w:p>
+                      <w:pPr>
+                        <w:rPr>
+                          <w:rFonts w:cs="Arial"/>
+                        </w:rPr>
+                      </w:pPr>
+                      <w:r>
+                        <w:rPr>
+                          <w:rFonts w:cs="Arial"/>
+                          <w:b/>
+                        </w:rPr>
+                        <w:t>Profesora:</w:t>
+                      </w:r>
+                      <w:r>
+                        <w:rPr>
+                          <w:rFonts w:cs="Arial"/>
+                        </w:rPr>
+                        <w:t xml:space="preserve"> L.C.C Claudia Domínguez Villalobos</w:t>
+                      </w:r>
+                    </w:p>
+                    <w:p>
+                      <w:pPr>
+                        <w:rPr>
+                          <w:rFonts w:cs="Arial"/>
+                        </w:rPr>
+                      </w:pPr>
+                    </w:p>
+                    <w:p>
+                      <w:pPr>
+                        <w:rPr>
+                          <w:rFonts w:cs="Arial"/>
+                        </w:rPr>
+                      </w:pPr>
+                    </w:p>
+                  </w:txbxContent>
+                </v:textbox>
+                <w10:wrap type="square"/>
+              </v:shape>
+            </w:pict>
+          </mc:Fallback>
+        </mc:AlternateContent>
+      </w:r>
+    </w:p>
+    <w:p>
+      <w:pPr>
+        <w:pStyle w:val="Sinespaciado"/>
+        <w:spacing w:before="480"/>
+        <w:rPr>
+          <w:rFonts w:cs="Arial"/>
+        </w:rPr>
+      </w:pPr>
+    </w:p>
+    <w:p>
+      <w:pPr>
+        <w:pStyle w:val="Sinespaciado"/>
+        <w:spacing w:before="480"/>
+        <w:rPr>
+          <w:rFonts w:cs="Arial"/>
+        </w:rPr>
+      </w:pPr>
+    </w:p>
+    <w:p>
+      <w:pPr>
+        <w:pStyle w:val="Sinespaciado"/>
+        <w:spacing w:before="480"/>
+        <w:rPr>
+          <w:rFonts w:cs="Arial"/>
+        </w:rPr>
+      </w:pPr>
+    </w:p>
+    <w:p>
+      <w:pPr>
+        <w:pStyle w:val="Sinespaciado"/>
+        <w:spacing w:before="480"/>
+        <w:rPr>
+          <w:rFonts w:cs="Arial"/>
+        </w:rPr>
+      </w:pPr>
+    </w:p>
+    <w:p>
+      <w:pPr>
+        <w:pStyle w:val="Sinespaciado"/>
+        <w:spacing w:before="480"/>
+        <w:rPr>
+          <w:rFonts w:cs="Arial"/>
+        </w:rPr>
+      </w:pPr>
+    </w:p>
+    <w:p>
+      <w:pPr>
+        <w:jc w:val="left"/>
+        <w:rPr>
+          <w:b/>
+          <w:sz w:val="28"/>
+        </w:rPr>
+      </w:pPr>
+      <w:r>
+        <w:rPr>
+          <w:b/>
+          <w:sz w:val="28"/>
+        </w:rPr>
+        <w:br w:type="page"/>
+      </w:r>
+    </w:p>
+    <w:p>
+      <w:pPr>
+        <w:spacing w:line="360" w:lineRule="auto"/>
+        <w:jc w:val="center"/>
+        <w:rPr>
+          <w:b/>
+          <w:sz w:val="28"/>
+        </w:rPr>
+      </w:pPr>
+      <w:r>
+        <w:rPr>
+          <w:b/>
+          <w:sz w:val="28"/>
+        </w:rPr>
+        <w:lastRenderedPageBreak/>
+        <w:t>JUSTIFICACIÓN</w:t>
+      </w:r>
+    </w:p>
+    <w:p>
+      <w:pPr>
+        <w:spacing w:line="360" w:lineRule="auto"/>
+      </w:pPr>
+    </w:p>
+    <w:p>
+      <w:pPr>
+        <w:spacing w:line="360" w:lineRule="auto"/>
+      </w:pPr>
+    </w:p>
+    <w:p>
+      <w:pPr>
+        <w:spacing w:line="360" w:lineRule="auto"/>
+      </w:pPr>
+      <w:r>
+        <w:t>¿Por qué se hace la investigación? ¿Cuáles serán sus aportes?</w:t>
+      </w:r>
+    </w:p>
+    <w:p>
+      <w:pPr>
+        <w:spacing w:line="360" w:lineRule="auto"/>
+        <w:rPr>
+          <w:color w:val="FF0000"/>
+        </w:rPr>
+      </w:pPr>
+      <w:r>
+        <w:rPr>
+          <w:color w:val="FF0000"/>
+        </w:rPr>
+        <w:t xml:space="preserve">La panadería San Pedro ubicado en la ciudad de San Cristóbal de las Casas, Chiapas, tiene un problema de control de inventario y de ventas, además de pérdidas en materia prima y en producto, lo cual se le desarrollará una aplicación móvil de manera que esta administre y controle toda esa parte. </w:t>
+      </w:r>
+      <w:r>
+        <w:rPr>
+          <w:color w:val="FF0000"/>
+        </w:rPr>
+        <w:t xml:space="preserve">Con </w:t>
+      </w:r>
+      <w:r>
+        <w:rPr>
+          <w:color w:val="FF0000"/>
+        </w:rPr>
+        <w:t xml:space="preserve">esta aplicación </w:t>
+      </w:r>
+      <w:r>
+        <w:rPr>
+          <w:color w:val="FF0000"/>
+        </w:rPr>
+        <w:t>se tendrá un registro de</w:t>
+      </w:r>
+      <w:r>
+        <w:rPr>
+          <w:color w:val="FF0000"/>
+        </w:rPr>
+        <w:t xml:space="preserve"> entradas y</w:t>
+      </w:r>
+      <w:r>
+        <w:rPr>
+          <w:color w:val="FF0000"/>
+        </w:rPr>
+        <w:t xml:space="preserve"> </w:t>
+      </w:r>
+      <w:r>
+        <w:rPr>
+          <w:color w:val="FF0000"/>
+        </w:rPr>
+        <w:t xml:space="preserve">salidas de materia prima y producto, a su vez </w:t>
+      </w:r>
+      <w:r>
+        <w:rPr>
+          <w:color w:val="FF0000"/>
+        </w:rPr>
+        <w:t>un registro de las ventas por periodos de tiempo (día, semana, mes, año).</w:t>
+      </w:r>
+    </w:p>
+    <w:p>
+      <w:pPr>
+        <w:spacing w:line="360" w:lineRule="auto"/>
+      </w:pPr>
+    </w:p>
+    <w:p>
+      <w:pPr>
+        <w:spacing w:line="360" w:lineRule="auto"/>
+      </w:pPr>
+      <w:r>
+        <w:t>¿A quiénes pudiera beneficiar?</w:t>
+      </w:r>
+    </w:p>
+    <w:p>
+      <w:pPr>
+        <w:spacing w:line="360" w:lineRule="auto"/>
+        <w:rPr>
+          <w:color w:val="FF0000"/>
+        </w:rPr>
+      </w:pPr>
+      <w:r>
+        <w:rPr>
+          <w:color w:val="FF0000"/>
+        </w:rPr>
+        <w:t xml:space="preserve">La </w:t>
+      </w:r>
+      <w:r>
+        <w:rPr>
+          <w:color w:val="FF0000"/>
+        </w:rPr>
+        <w:t xml:space="preserve">aplicación móvil </w:t>
+      </w:r>
+      <w:r>
+        <w:rPr>
+          <w:color w:val="FF0000"/>
+        </w:rPr>
+        <w:t>funcionará en la empresa panadería San Pedro y</w:t>
+      </w:r>
+      <w:r>
+        <w:rPr>
+          <w:color w:val="FF0000"/>
+        </w:rPr>
+        <w:t xml:space="preserve"> tendr</w:t>
+      </w:r>
+      <w:r>
+        <w:rPr>
+          <w:color w:val="FF0000"/>
+        </w:rPr>
+        <w:t>á uso en los muchos módulos d</w:t>
+      </w:r>
+      <w:r>
+        <w:rPr>
+          <w:color w:val="FF0000"/>
+        </w:rPr>
+        <w:t>e los diferentes departamentos, en donde cada jefe de cada departamento tendrá acceso a la aplicación</w:t>
+      </w:r>
+      <w:r>
+        <w:rPr>
+          <w:color w:val="FF0000"/>
+        </w:rPr>
+        <w:t xml:space="preserve"> para poder</w:t>
+      </w:r>
+      <w:r>
+        <w:rPr>
+          <w:color w:val="FF0000"/>
+        </w:rPr>
+        <w:t xml:space="preserve"> controlar y </w:t>
+      </w:r>
+      <w:r>
+        <w:rPr>
+          <w:color w:val="FF0000"/>
+        </w:rPr>
+        <w:t>administrar</w:t>
+      </w:r>
+      <w:r>
+        <w:rPr>
+          <w:color w:val="FF0000"/>
+        </w:rPr>
+        <w:t xml:space="preserve"> dichos módulos</w:t>
+      </w:r>
+      <w:r>
+        <w:rPr>
+          <w:color w:val="FF0000"/>
+        </w:rPr>
+        <w:t>,</w:t>
+      </w:r>
+      <w:r>
+        <w:rPr>
+          <w:color w:val="FF0000"/>
+        </w:rPr>
+        <w:t xml:space="preserve"> además del administrador qu</w:t>
+      </w:r>
+      <w:r>
+        <w:rPr>
+          <w:color w:val="FF0000"/>
+        </w:rPr>
+        <w:t>e tendrá el acceso</w:t>
+      </w:r>
+      <w:r>
+        <w:rPr>
+          <w:color w:val="FF0000"/>
+        </w:rPr>
+        <w:t xml:space="preserve"> total a ella</w:t>
+      </w:r>
+      <w:r>
+        <w:rPr>
+          <w:color w:val="FF0000"/>
+        </w:rPr>
+        <w:t>.</w:t>
+      </w:r>
+    </w:p>
+    <w:p>
+      <w:pPr>
+        <w:spacing w:line="360" w:lineRule="auto"/>
+      </w:pPr>
+    </w:p>
+    <w:p>
+      <w:pPr>
+        <w:spacing w:line="360" w:lineRule="auto"/>
+      </w:pPr>
+      <w:r>
+        <w:t>¿A quién afecta?</w:t>
+      </w:r>
+    </w:p>
+    <w:p>
+      <w:pPr>
+        <w:spacing w:line="360" w:lineRule="auto"/>
+        <w:rPr>
+          <w:color w:val="FF0000"/>
+        </w:rPr>
+      </w:pPr>
+      <w:r>
+        <w:rPr>
+          <w:color w:val="FF0000"/>
+        </w:rPr>
+        <w:t>L</w:t>
+      </w:r>
+      <w:r>
+        <w:rPr>
+          <w:color w:val="FF0000"/>
+        </w:rPr>
+        <w:t xml:space="preserve">a aplicación móvil </w:t>
+      </w:r>
+      <w:r>
+        <w:rPr>
+          <w:color w:val="FF0000"/>
+        </w:rPr>
+        <w:t>funciona</w:t>
+      </w:r>
+      <w:r>
+        <w:rPr>
+          <w:color w:val="FF0000"/>
+        </w:rPr>
+        <w:t>rá</w:t>
+      </w:r>
+      <w:r>
+        <w:rPr>
+          <w:color w:val="FF0000"/>
+        </w:rPr>
+        <w:t xml:space="preserve"> en la empresa</w:t>
+      </w:r>
+      <w:r>
+        <w:rPr>
+          <w:color w:val="FF0000"/>
+        </w:rPr>
+        <w:t xml:space="preserve"> sin afectar a ninguno de los </w:t>
+      </w:r>
+      <w:r>
+        <w:rPr>
+          <w:color w:val="FF0000"/>
+        </w:rPr>
+        <w:t>trabajadores</w:t>
+      </w:r>
+      <w:r>
+        <w:rPr>
+          <w:color w:val="FF0000"/>
+        </w:rPr>
+        <w:t xml:space="preserve"> ni sus roles</w:t>
+      </w:r>
+      <w:r>
+        <w:rPr>
+          <w:color w:val="FF0000"/>
+        </w:rPr>
+        <w:t xml:space="preserve">, </w:t>
+      </w:r>
+      <w:r>
+        <w:rPr>
+          <w:color w:val="FF0000"/>
+        </w:rPr>
+        <w:t>sino</w:t>
+      </w:r>
+      <w:r>
+        <w:rPr>
+          <w:color w:val="FF0000"/>
+        </w:rPr>
+        <w:t xml:space="preserve"> más bien </w:t>
+      </w:r>
+      <w:r>
+        <w:rPr>
+          <w:color w:val="FF0000"/>
+        </w:rPr>
+        <w:t>automatizará los procesos, lo</w:t>
+      </w:r>
+      <w:r>
+        <w:rPr>
+          <w:color w:val="FF0000"/>
+        </w:rPr>
+        <w:t xml:space="preserve"> que implica un impacto de manera positiva</w:t>
+      </w:r>
+      <w:r>
+        <w:rPr>
+          <w:color w:val="FF0000"/>
+        </w:rPr>
+        <w:t>.</w:t>
+      </w:r>
+      <w:r>
+        <w:rPr>
+          <w:color w:val="FF0000"/>
+        </w:rPr>
+        <w:t xml:space="preserve"> </w:t>
+      </w:r>
+      <w:r>
+        <w:rPr>
+          <w:color w:val="FF0000"/>
+        </w:rPr>
+        <w:t xml:space="preserve">Los que tendrán acceso a la aplicación serán: jefes de cada departamento, administrador, secretaria, </w:t>
+      </w:r>
+      <w:r>
+        <w:rPr>
+          <w:color w:val="FF0000"/>
+        </w:rPr>
+        <w:t>contador de procesos.</w:t>
+      </w:r>
+    </w:p>
+    <w:p>
+      <w:pPr>
+        <w:spacing w:line="360" w:lineRule="auto"/>
+      </w:pPr>
+    </w:p>
+    <w:p>
+      <w:pPr>
+        <w:spacing w:line="360" w:lineRule="auto"/>
+      </w:pPr>
+    </w:p>
+    <w:p>
+      <w:pPr>
+        <w:spacing w:line="360" w:lineRule="auto"/>
+      </w:pPr>
+    </w:p>
+    <w:p>
+      <w:pPr>
+        <w:spacing w:line="360" w:lineRule="auto"/>
+      </w:pPr>
+    </w:p>
+    <w:p>
+      <w:pPr>
+        <w:spacing w:line="360" w:lineRule="auto"/>
+      </w:pPr>
+      <w:r>
+        <w:lastRenderedPageBreak/>
+        <w:t>¿Qué tan importante es el problema?</w:t>
+      </w:r>
+    </w:p>
+    <w:p>
+      <w:pPr>
+        <w:spacing w:line="360" w:lineRule="auto"/>
+        <w:rPr>
+          <w:color w:val="FF0000"/>
+        </w:rPr>
+      </w:pPr>
+      <w:r>
+        <w:rPr>
+          <w:color w:val="FF0000"/>
+        </w:rPr>
+        <w:t xml:space="preserve">Las </w:t>
+      </w:r>
+      <w:r>
+        <w:rPr>
+          <w:color w:val="FF0000"/>
+        </w:rPr>
+        <w:t>pérdidas</w:t>
+      </w:r>
+      <w:r>
+        <w:rPr>
+          <w:color w:val="FF0000"/>
+        </w:rPr>
+        <w:t xml:space="preserve"> </w:t>
+      </w:r>
+      <w:r>
+        <w:rPr>
+          <w:color w:val="FF0000"/>
+        </w:rPr>
+        <w:t xml:space="preserve">de producto, material </w:t>
+      </w:r>
+      <w:r>
+        <w:rPr>
+          <w:color w:val="FF0000"/>
+        </w:rPr>
+        <w:t>y la falta de c</w:t>
+      </w:r>
+      <w:r>
+        <w:rPr>
+          <w:color w:val="FF0000"/>
+        </w:rPr>
+        <w:t>ontrol en una</w:t>
+      </w:r>
+      <w:r>
+        <w:rPr>
+          <w:color w:val="FF0000"/>
+        </w:rPr>
+        <w:t xml:space="preserve"> </w:t>
+      </w:r>
+      <w:r>
+        <w:rPr>
+          <w:color w:val="FF0000"/>
+        </w:rPr>
+        <w:t xml:space="preserve">empresa son impactos negativos. La panadería </w:t>
+      </w:r>
+      <w:r>
+        <w:rPr>
+          <w:color w:val="FF0000"/>
+        </w:rPr>
+        <w:t xml:space="preserve">San Pedro tiene muchas entradas y salidas </w:t>
+      </w:r>
+      <w:r>
+        <w:rPr>
+          <w:color w:val="FF0000"/>
+        </w:rPr>
+        <w:t xml:space="preserve">de muchas cantidades </w:t>
+      </w:r>
+      <w:r>
+        <w:rPr>
+          <w:color w:val="FF0000"/>
+        </w:rPr>
+        <w:t>de productos y materiales primarios al mes</w:t>
+      </w:r>
+      <w:r>
+        <w:rPr>
+          <w:color w:val="FF0000"/>
+        </w:rPr>
+        <w:t>, lo que se podría deducir que son pérdidas significativas para la empresa.</w:t>
+      </w:r>
+    </w:p>
+    <w:p>
+      <w:pPr>
+        <w:spacing w:line="360" w:lineRule="auto"/>
+      </w:pPr>
+    </w:p>
+    <w:p>
+      <w:pPr>
+        <w:spacing w:line="360" w:lineRule="auto"/>
+      </w:pPr>
+      <w:r>
+        <w:t>¿Qué tan grande es?</w:t>
+      </w:r>
+    </w:p>
+    <w:p>
+      <w:pPr>
+        <w:spacing w:line="360" w:lineRule="auto"/>
+        <w:rPr>
+          <w:color w:val="FF0000"/>
+        </w:rPr>
+      </w:pPr>
+      <w:r>
+        <w:rPr>
+          <w:color w:val="FF0000"/>
+        </w:rPr>
+        <w:t xml:space="preserve">La empresa panadería San Pedro cuenta con </w:t>
+      </w:r>
+      <w:r>
+        <w:rPr>
+          <w:color w:val="FF0000"/>
+        </w:rPr>
+        <w:t>varias sucursales y sus clientes con frecuencia suelen solicitar grandes cantidades de producto</w:t>
+      </w:r>
+      <w:r>
+        <w:rPr>
+          <w:color w:val="FF0000"/>
+        </w:rPr>
+        <w:t>, ya que maneja ventas por mayoreo, además de que surte a diferentes tiendas en la zona</w:t>
+      </w:r>
+      <w:r>
+        <w:rPr>
+          <w:color w:val="FF0000"/>
+        </w:rPr>
+        <w:t xml:space="preserve"> y realiza ventas en rutas, que se refiere a la venta de producto en rutas especificas donde sus principales clientes son gente que no tienen la facilidad de ir a comprarlo.</w:t>
+      </w:r>
+    </w:p>
+    <w:p>
+      <w:pPr>
+        <w:spacing w:line="360" w:lineRule="auto"/>
+      </w:pPr>
+    </w:p>
+    <w:p>
+      <w:pPr>
+        <w:spacing w:line="360" w:lineRule="auto"/>
+      </w:pPr>
+      <w:r>
+        <w:t>¿Qué tan posible es resolverlo?</w:t>
+      </w:r>
+    </w:p>
+    <w:p>
+      <w:pPr>
+        <w:spacing w:line="360" w:lineRule="auto"/>
+        <w:rPr>
+          <w:color w:val="FF0000"/>
+        </w:rPr>
+      </w:pPr>
+      <w:r>
+        <w:rPr>
+          <w:color w:val="FF0000"/>
+        </w:rPr>
+        <w:t xml:space="preserve">El software está pensado de manera que </w:t>
+      </w:r>
+      <w:r>
+        <w:rPr>
+          <w:color w:val="FF0000"/>
+        </w:rPr>
+        <w:t>abarque</w:t>
       </w:r>
       <w:bookmarkStart w:id="0" w:name="_GoBack"/>
       <w:bookmarkEnd w:id="0"/>
       <w:r>
-        <w:t xml:space="preserve">ware se </w:t>
-      </w:r>
-      <w:r>
-        <w:t>basará</w:t>
-      </w:r>
-      <w:r>
-        <w:t xml:space="preserve"> a la forma en la que la empresa trabaja,</w:t>
+        <w:rPr>
+          <w:color w:val="FF0000"/>
+        </w:rPr>
+        <w:t xml:space="preserve"> las sucursales de la empresa de </w:t>
+      </w:r>
+      <w:r>
+        <w:rPr>
+          <w:color w:val="FF0000"/>
+        </w:rPr>
+        <w:t xml:space="preserve">manera independiente y a su vez </w:t>
+      </w:r>
+      <w:r>
+        <w:rPr>
+          <w:color w:val="FF0000"/>
+        </w:rPr>
+        <w:t xml:space="preserve">que </w:t>
+      </w:r>
+      <w:r>
+        <w:rPr>
+          <w:color w:val="FF0000"/>
+        </w:rPr>
+        <w:t xml:space="preserve">entre ellas </w:t>
+      </w:r>
+      <w:r>
+        <w:rPr>
+          <w:color w:val="FF0000"/>
+        </w:rPr>
+        <w:t>tengan</w:t>
+      </w:r>
+      <w:r>
+        <w:rPr>
+          <w:color w:val="FF0000"/>
+        </w:rPr>
+        <w:t xml:space="preserve"> una relación que </w:t>
+      </w:r>
+      <w:r>
+        <w:rPr>
+          <w:color w:val="FF0000"/>
+        </w:rPr>
+        <w:t>le sirva</w:t>
+      </w:r>
+      <w:r>
+        <w:rPr>
+          <w:color w:val="FF0000"/>
+        </w:rPr>
+        <w:t xml:space="preserve"> al administrador conocer los estados de cada sucursal, aunque también es importante mencionar el tiempo ya que es un factor que afecta al alcance del proyecto, en todo caso, el software podrá funcionar de manera independiente en cada sucursal.</w:t>
+      </w:r>
+    </w:p>
+    <w:p>
+      <w:pPr>
+        <w:spacing w:line="360" w:lineRule="auto"/>
+      </w:pPr>
+    </w:p>
+    <w:p>
+      <w:pPr>
+        <w:spacing w:line="360" w:lineRule="auto"/>
+      </w:pPr>
+      <w:r>
+        <w:t>¿Qué tanto se puede modificar?</w:t>
+      </w:r>
+    </w:p>
+    <w:p>
+      <w:pPr>
+        <w:spacing w:line="360" w:lineRule="auto"/>
+        <w:rPr>
+          <w:color w:val="FF0000"/>
+        </w:rPr>
+      </w:pPr>
+      <w:r>
+        <w:rPr>
+          <w:color w:val="FF0000"/>
+        </w:rPr>
+        <w:t xml:space="preserve">El desarrollo del proyecto es factible, de </w:t>
+      </w:r>
+      <w:r>
+        <w:rPr>
+          <w:color w:val="FF0000"/>
+        </w:rPr>
+        <w:t xml:space="preserve">manera que </w:t>
+      </w:r>
+      <w:r>
+        <w:rPr>
+          <w:color w:val="FF0000"/>
+        </w:rPr>
+        <w:t>se cuenta con los recursos necesarios, los cuales uno de los más importantes es el tiempo y la capacidad por parte del equipo de trabajo para realizarlo.</w:t>
+      </w:r>
+    </w:p>
+    <w:p>
+      <w:pPr>
+        <w:spacing w:line="360" w:lineRule="auto"/>
+      </w:pPr>
+    </w:p>
+    <w:p>
+      <w:pPr>
+        <w:spacing w:line="360" w:lineRule="auto"/>
+      </w:pPr>
+      <w:r>
+        <w:t>.</w:t>
       </w:r>
     </w:p>
     <w:sectPr>
@@ -65,6 +1176,127 @@
     </w:sectPr>
   </w:body>
 </w:document>
+</file>
+
+<file path=word/numbering.xml><?xml version="1.0" encoding="utf-8"?>
+<w:numbering xmlns:wpc="http://schemas.microsoft.com/office/word/2010/wordprocessingCanvas" xmlns:cx="http://schemas.microsoft.com/office/drawing/2014/chartex" xmlns:mc="http://schemas.openxmlformats.org/markup-compatibility/2006" xmlns:o="urn:schemas-microsoft-com:office:office" xmlns:r="http://schemas.openxmlformats.org/officeDocument/2006/relationships" xmlns:m="http://schemas.openxmlformats.org/officeDocument/2006/math" xmlns:v="urn:schemas-microsoft-com:vml" xmlns:wp14="http://schemas.microsoft.com/office/word/2010/wordprocessingDrawing" xmlns:wp="http://schemas.openxmlformats.org/drawingml/2006/wordprocessingDrawing" xmlns:w10="urn:schemas-microsoft-com:office:word" xmlns:w="http://schemas.openxmlformats.org/wordprocessingml/2006/main" xmlns:w14="http://schemas.microsoft.com/office/word/2010/wordml" xmlns:w15="http://schemas.microsoft.com/office/word/2012/wordml" xmlns:w16se="http://schemas.microsoft.com/office/word/2015/wordml/symex" xmlns:wpg="http://schemas.microsoft.com/office/word/2010/wordprocessingGroup" xmlns:wpi="http://schemas.microsoft.com/office/word/2010/wordprocessingInk" xmlns:wne="http://schemas.microsoft.com/office/word/2006/wordml" xmlns:wps="http://schemas.microsoft.com/office/word/2010/wordprocessingShape" mc:Ignorable="w14 w15 w16se wp14">
+  <w:abstractNum w:abstractNumId="0" w15:restartNumberingAfterBreak="0">
+    <w:nsid w:val="2F6612D0"/>
+    <w:multiLevelType w:val="hybridMultilevel"/>
+    <w:tmpl w:val="DB1203C8"/>
+    <w:lvl w:ilvl="0" w:tplc="080A0001">
+      <w:start w:val="1"/>
+      <w:numFmt w:val="bullet"/>
+      <w:lvlText w:val=""/>
+      <w:lvlJc w:val="left"/>
+      <w:pPr>
+        <w:ind w:left="720" w:hanging="360"/>
+      </w:pPr>
+      <w:rPr>
+        <w:rFonts w:ascii="Symbol" w:hAnsi="Symbol" w:hint="default"/>
+      </w:rPr>
+    </w:lvl>
+    <w:lvl w:ilvl="1" w:tplc="080A0003" w:tentative="1">
+      <w:start w:val="1"/>
+      <w:numFmt w:val="bullet"/>
+      <w:lvlText w:val="o"/>
+      <w:lvlJc w:val="left"/>
+      <w:pPr>
+        <w:ind w:left="1440" w:hanging="360"/>
+      </w:pPr>
+      <w:rPr>
+        <w:rFonts w:ascii="Courier New" w:hAnsi="Courier New" w:cs="Courier New" w:hint="default"/>
+      </w:rPr>
+    </w:lvl>
+    <w:lvl w:ilvl="2" w:tplc="080A0005" w:tentative="1">
+      <w:start w:val="1"/>
+      <w:numFmt w:val="bullet"/>
+      <w:lvlText w:val=""/>
+      <w:lvlJc w:val="left"/>
+      <w:pPr>
+        <w:ind w:left="2160" w:hanging="360"/>
+      </w:pPr>
+      <w:rPr>
+        <w:rFonts w:ascii="Wingdings" w:hAnsi="Wingdings" w:hint="default"/>
+      </w:rPr>
+    </w:lvl>
+    <w:lvl w:ilvl="3" w:tplc="080A0001" w:tentative="1">
+      <w:start w:val="1"/>
+      <w:numFmt w:val="bullet"/>
+      <w:lvlText w:val=""/>
+      <w:lvlJc w:val="left"/>
+      <w:pPr>
+        <w:ind w:left="2880" w:hanging="360"/>
+      </w:pPr>
+      <w:rPr>
+        <w:rFonts w:ascii="Symbol" w:hAnsi="Symbol" w:hint="default"/>
+      </w:rPr>
+    </w:lvl>
+    <w:lvl w:ilvl="4" w:tplc="080A0003" w:tentative="1">
+      <w:start w:val="1"/>
+      <w:numFmt w:val="bullet"/>
+      <w:lvlText w:val="o"/>
+      <w:lvlJc w:val="left"/>
+      <w:pPr>
+        <w:ind w:left="3600" w:hanging="360"/>
+      </w:pPr>
+      <w:rPr>
+        <w:rFonts w:ascii="Courier New" w:hAnsi="Courier New" w:cs="Courier New" w:hint="default"/>
+      </w:rPr>
+    </w:lvl>
+    <w:lvl w:ilvl="5" w:tplc="080A0005" w:tentative="1">
+      <w:start w:val="1"/>
+      <w:numFmt w:val="bullet"/>
+      <w:lvlText w:val=""/>
+      <w:lvlJc w:val="left"/>
+      <w:pPr>
+        <w:ind w:left="4320" w:hanging="360"/>
+      </w:pPr>
+      <w:rPr>
+        <w:rFonts w:ascii="Wingdings" w:hAnsi="Wingdings" w:hint="default"/>
+      </w:rPr>
+    </w:lvl>
+    <w:lvl w:ilvl="6" w:tplc="080A0001" w:tentative="1">
+      <w:start w:val="1"/>
+      <w:numFmt w:val="bullet"/>
+      <w:lvlText w:val=""/>
+      <w:lvlJc w:val="left"/>
+      <w:pPr>
+        <w:ind w:left="5040" w:hanging="360"/>
+      </w:pPr>
+      <w:rPr>
+        <w:rFonts w:ascii="Symbol" w:hAnsi="Symbol" w:hint="default"/>
+      </w:rPr>
+    </w:lvl>
+    <w:lvl w:ilvl="7" w:tplc="080A0003" w:tentative="1">
+      <w:start w:val="1"/>
+      <w:numFmt w:val="bullet"/>
+      <w:lvlText w:val="o"/>
+      <w:lvlJc w:val="left"/>
+      <w:pPr>
+        <w:ind w:left="5760" w:hanging="360"/>
+      </w:pPr>
+      <w:rPr>
+        <w:rFonts w:ascii="Courier New" w:hAnsi="Courier New" w:cs="Courier New" w:hint="default"/>
+      </w:rPr>
+    </w:lvl>
+    <w:lvl w:ilvl="8" w:tplc="080A0005" w:tentative="1">
+      <w:start w:val="1"/>
+      <w:numFmt w:val="bullet"/>
+      <w:lvlText w:val=""/>
+      <w:lvlJc w:val="left"/>
+      <w:pPr>
+        <w:ind w:left="6480" w:hanging="360"/>
+      </w:pPr>
+      <w:rPr>
+        <w:rFonts w:ascii="Wingdings" w:hAnsi="Wingdings" w:hint="default"/>
+      </w:rPr>
+    </w:lvl>
+  </w:abstractNum>
+  <w:num w:numId="1">
+    <w:abstractNumId w:val="0"/>
+  </w:num>
+</w:numbering>
 </file>
 
 <file path=word/styles.xml><?xml version="1.0" encoding="utf-8"?>
@@ -525,6 +1757,7 @@
     <w:name w:val="No Spacing"/>
     <w:aliases w:val="titulo"/>
     <w:basedOn w:val="Ttulo1"/>
+    <w:link w:val="SinespaciadoCar"/>
     <w:autoRedefine/>
     <w:uiPriority w:val="1"/>
     <w:qFormat/>
@@ -553,7 +1786,615 @@
       <w:lang w:val="es-MX" w:eastAsia="es-MX"/>
     </w:rPr>
   </w:style>
+  <w:style w:type="character" w:customStyle="1" w:styleId="SinespaciadoCar">
+    <w:name w:val="Sin espaciado Car"/>
+    <w:aliases w:val="titulo Car"/>
+    <w:basedOn w:val="Fuentedeprrafopredeter"/>
+    <w:link w:val="Sinespaciado"/>
+    <w:uiPriority w:val="1"/>
+    <w:rsid w:val="002B6CC1"/>
+    <w:rPr>
+      <w:rFonts w:ascii="Arial" w:eastAsiaTheme="minorEastAsia" w:hAnsi="Arial" w:cstheme="majorBidi"/>
+      <w:b/>
+      <w:caps/>
+      <w:color w:val="000000" w:themeColor="text1"/>
+      <w:sz w:val="28"/>
+      <w:szCs w:val="32"/>
+      <w:lang w:val="es-MX"/>
+    </w:rPr>
+  </w:style>
+  <w:style w:type="paragraph" w:styleId="Prrafodelista">
+    <w:name w:val="List Paragraph"/>
+    <w:basedOn w:val="Normal"/>
+    <w:uiPriority w:val="34"/>
+    <w:qFormat/>
+    <w:rsid w:val="00E9462C"/>
+    <w:pPr>
+      <w:ind w:left="720"/>
+      <w:contextualSpacing/>
+    </w:pPr>
+  </w:style>
 </w:styles>
+</file>
+
+<file path=word/glossary/document.xml><?xml version="1.0" encoding="utf-8"?>
+<w:glossaryDocument xmlns:wpc="http://schemas.microsoft.com/office/word/2010/wordprocessingCanvas" xmlns:cx="http://schemas.microsoft.com/office/drawing/2014/chartex" xmlns:mc="http://schemas.openxmlformats.org/markup-compatibility/2006" xmlns:o="urn:schemas-microsoft-com:office:office" xmlns:r="http://schemas.openxmlformats.org/officeDocument/2006/relationships" xmlns:m="http://schemas.openxmlformats.org/officeDocument/2006/math" xmlns:v="urn:schemas-microsoft-com:vml" xmlns:wp14="http://schemas.microsoft.com/office/word/2010/wordprocessingDrawing" xmlns:wp="http://schemas.openxmlformats.org/drawingml/2006/wordprocessingDrawing" xmlns:w10="urn:schemas-microsoft-com:office:word" xmlns:w="http://schemas.openxmlformats.org/wordprocessingml/2006/main" xmlns:w14="http://schemas.microsoft.com/office/word/2010/wordml" xmlns:w15="http://schemas.microsoft.com/office/word/2012/wordml" xmlns:w16se="http://schemas.microsoft.com/office/word/2015/wordml/symex" xmlns:wpg="http://schemas.microsoft.com/office/word/2010/wordprocessingGroup" xmlns:wpi="http://schemas.microsoft.com/office/word/2010/wordprocessingInk" xmlns:wne="http://schemas.microsoft.com/office/word/2006/wordml" xmlns:wps="http://schemas.microsoft.com/office/word/2010/wordprocessingShape" mc:Ignorable="w14 w15 w16se wp14">
+  <w:docParts>
+    <w:docPart>
+      <w:docPartPr>
+        <w:name w:val="22D3572B03B1491990422A3D951EF6B2"/>
+        <w:category>
+          <w:name w:val="General"/>
+          <w:gallery w:val="placeholder"/>
+        </w:category>
+        <w:types>
+          <w:type w:val="bbPlcHdr"/>
+        </w:types>
+        <w:behaviors>
+          <w:behavior w:val="content"/>
+        </w:behaviors>
+        <w:guid w:val="{33C88BD7-DC37-4890-A879-F42530D6445E}"/>
+      </w:docPartPr>
+      <w:docPartBody>
+        <w:p>
+          <w:pPr>
+            <w:pStyle w:val="22D3572B03B1491990422A3D951EF6B2"/>
+          </w:pPr>
+          <w:r>
+            <w:rPr>
+              <w:rFonts w:asciiTheme="majorHAnsi" w:eastAsiaTheme="majorEastAsia" w:hAnsiTheme="majorHAnsi" w:cstheme="majorBidi"/>
+              <w:caps/>
+              <w:color w:val="5B9BD5" w:themeColor="accent1"/>
+              <w:sz w:val="80"/>
+              <w:szCs w:val="80"/>
+              <w:lang w:val="es-ES"/>
+            </w:rPr>
+            <w:t>[Título del documento]</w:t>
+          </w:r>
+        </w:p>
+      </w:docPartBody>
+    </w:docPart>
+  </w:docParts>
+</w:glossaryDocument>
+</file>
+
+<file path=word/glossary/fontTable.xml><?xml version="1.0" encoding="utf-8"?>
+<w:fonts xmlns:mc="http://schemas.openxmlformats.org/markup-compatibility/2006" xmlns:r="http://schemas.openxmlformats.org/officeDocument/2006/relationships" xmlns:w="http://schemas.openxmlformats.org/wordprocessingml/2006/main" xmlns:w14="http://schemas.microsoft.com/office/word/2010/wordml" xmlns:w15="http://schemas.microsoft.com/office/word/2012/wordml" xmlns:w16se="http://schemas.microsoft.com/office/word/2015/wordml/symex" mc:Ignorable="w14 w15 w16se">
+  <w:font w:name="Symbol">
+    <w:panose1 w:val="05050102010706020507"/>
+    <w:charset w:val="02"/>
+    <w:family w:val="roman"/>
+    <w:pitch w:val="variable"/>
+    <w:sig w:usb0="00000000" w:usb1="10000000" w:usb2="00000000" w:usb3="00000000" w:csb0="80000000" w:csb1="00000000"/>
+  </w:font>
+  <w:font w:name="Times New Roman">
+    <w:panose1 w:val="02020603050405020304"/>
+    <w:charset w:val="00"/>
+    <w:family w:val="roman"/>
+    <w:pitch w:val="variable"/>
+    <w:sig w:usb0="E0002EFF" w:usb1="C000785B" w:usb2="00000009" w:usb3="00000000" w:csb0="000001FF" w:csb1="00000000"/>
+  </w:font>
+  <w:font w:name="Courier New">
+    <w:panose1 w:val="02070309020205020404"/>
+    <w:charset w:val="00"/>
+    <w:family w:val="modern"/>
+    <w:pitch w:val="fixed"/>
+    <w:sig w:usb0="E0002EFF" w:usb1="C0007843" w:usb2="00000009" w:usb3="00000000" w:csb0="000001FF" w:csb1="00000000"/>
+  </w:font>
+  <w:font w:name="Wingdings">
+    <w:panose1 w:val="05000000000000000000"/>
+    <w:charset w:val="02"/>
+    <w:family w:val="auto"/>
+    <w:pitch w:val="variable"/>
+    <w:sig w:usb0="00000000" w:usb1="10000000" w:usb2="00000000" w:usb3="00000000" w:csb0="80000000" w:csb1="00000000"/>
+  </w:font>
+  <w:font w:name="Calibri">
+    <w:panose1 w:val="020F0502020204030204"/>
+    <w:charset w:val="00"/>
+    <w:family w:val="swiss"/>
+    <w:pitch w:val="variable"/>
+    <w:sig w:usb0="E0002AFF" w:usb1="C000247B" w:usb2="00000009" w:usb3="00000000" w:csb0="000001FF" w:csb1="00000000"/>
+  </w:font>
+  <w:font w:name="Arial">
+    <w:panose1 w:val="020B0604020202020204"/>
+    <w:charset w:val="00"/>
+    <w:family w:val="swiss"/>
+    <w:pitch w:val="variable"/>
+    <w:sig w:usb0="E0002EFF" w:usb1="C000785B" w:usb2="00000009" w:usb3="00000000" w:csb0="000001FF" w:csb1="00000000"/>
+  </w:font>
+  <w:font w:name="PMingLiU">
+    <w:altName w:val="新細明體"/>
+    <w:panose1 w:val="02010601000101010101"/>
+    <w:charset w:val="88"/>
+    <w:family w:val="roman"/>
+    <w:pitch w:val="variable"/>
+    <w:sig w:usb0="A00002FF" w:usb1="28CFFCFA" w:usb2="00000016" w:usb3="00000000" w:csb0="00100001" w:csb1="00000000"/>
+  </w:font>
+  <w:font w:name="Calibri Light">
+    <w:panose1 w:val="020F0302020204030204"/>
+    <w:charset w:val="00"/>
+    <w:family w:val="swiss"/>
+    <w:pitch w:val="variable"/>
+    <w:sig w:usb0="E0002AFF" w:usb1="C000247B" w:usb2="00000009" w:usb3="00000000" w:csb0="000001FF" w:csb1="00000000"/>
+  </w:font>
+</w:fonts>
+</file>
+
+<file path=word/glossary/settings.xml><?xml version="1.0" encoding="utf-8"?>
+<w:settings xmlns:mc="http://schemas.openxmlformats.org/markup-compatibility/2006" xmlns:o="urn:schemas-microsoft-com:office:office" xmlns:r="http://schemas.openxmlformats.org/officeDocument/2006/relationships" xmlns:m="http://schemas.openxmlformats.org/officeDocument/2006/math" xmlns:v="urn:schemas-microsoft-com:vml" xmlns:w10="urn:schemas-microsoft-com:office:word" xmlns:w="http://schemas.openxmlformats.org/wordprocessingml/2006/main" xmlns:w14="http://schemas.microsoft.com/office/word/2010/wordml" xmlns:w15="http://schemas.microsoft.com/office/word/2012/wordml" xmlns:w16se="http://schemas.microsoft.com/office/word/2015/wordml/symex" xmlns:sl="http://schemas.openxmlformats.org/schemaLibrary/2006/main" mc:Ignorable="w14 w15 w16se">
+  <w:view w:val="normal"/>
+  <w:defaultTabStop w:val="708"/>
+  <w:hyphenationZone w:val="425"/>
+  <w:characterSpacingControl w:val="doNotCompress"/>
+  <w:compat>
+    <w:useFELayout/>
+    <w:compatSetting w:name="compatibilityMode" w:uri="http://schemas.microsoft.com/office/word" w:val="15"/>
+    <w:compatSetting w:name="overrideTableStyleFontSizeAndJustification" w:uri="http://schemas.microsoft.com/office/word" w:val="1"/>
+    <w:compatSetting w:name="enableOpenTypeFeatures" w:uri="http://schemas.microsoft.com/office/word" w:val="1"/>
+    <w:compatSetting w:name="doNotFlipMirrorIndents" w:uri="http://schemas.microsoft.com/office/word" w:val="1"/>
+    <w:compatSetting w:name="differentiateMultirowTableHeaders" w:uri="http://schemas.microsoft.com/office/word" w:val="1"/>
+  </w:compat>
+  <w:rsids>
+    <w:rsidRoot w:val="00224B9A"/>
+    <w:rsid w:val="001243A1"/>
+    <w:rsid w:val="00224B9A"/>
+    <w:rsid w:val="00F75F47"/>
+    <w:rsid w:val="00FC1A1A"/>
+  </w:rsids>
+  <m:mathPr>
+    <m:mathFont m:val="Cambria Math"/>
+    <m:brkBin m:val="before"/>
+    <m:brkBinSub m:val="--"/>
+    <m:smallFrac m:val="0"/>
+    <m:dispDef/>
+    <m:lMargin m:val="0"/>
+    <m:rMargin m:val="0"/>
+    <m:defJc m:val="centerGroup"/>
+    <m:wrapIndent m:val="1440"/>
+    <m:intLim m:val="subSup"/>
+    <m:naryLim m:val="undOvr"/>
+  </m:mathPr>
+  <w:themeFontLang w:val="es-MX" w:eastAsia="zh-TW"/>
+  <w:clrSchemeMapping w:bg1="light1" w:t1="dark1" w:bg2="light2" w:t2="dark2" w:accent1="accent1" w:accent2="accent2" w:accent3="accent3" w:accent4="accent4" w:accent5="accent5" w:accent6="accent6" w:hyperlink="hyperlink" w:followedHyperlink="followedHyperlink"/>
+  <w:decimalSymbol w:val="."/>
+  <w:listSeparator w:val=","/>
+  <w15:chartTrackingRefBased/>
+</w:settings>
+</file>
+
+<file path=word/glossary/styles.xml><?xml version="1.0" encoding="utf-8"?>
+<w:styles xmlns:mc="http://schemas.openxmlformats.org/markup-compatibility/2006" xmlns:r="http://schemas.openxmlformats.org/officeDocument/2006/relationships" xmlns:w="http://schemas.openxmlformats.org/wordprocessingml/2006/main" xmlns:w14="http://schemas.microsoft.com/office/word/2010/wordml" xmlns:w15="http://schemas.microsoft.com/office/word/2012/wordml" xmlns:w16se="http://schemas.microsoft.com/office/word/2015/wordml/symex" mc:Ignorable="w14 w15 w16se">
+  <w:docDefaults>
+    <w:rPrDefault>
+      <w:rPr>
+        <w:rFonts w:asciiTheme="minorHAnsi" w:eastAsiaTheme="minorEastAsia" w:hAnsiTheme="minorHAnsi" w:cstheme="minorBidi"/>
+        <w:sz w:val="22"/>
+        <w:szCs w:val="22"/>
+        <w:lang w:val="es-MX" w:eastAsia="zh-TW" w:bidi="ar-SA"/>
+      </w:rPr>
+    </w:rPrDefault>
+    <w:pPrDefault>
+      <w:pPr>
+        <w:spacing w:after="160" w:line="259" w:lineRule="auto"/>
+      </w:pPr>
+    </w:pPrDefault>
+  </w:docDefaults>
+  <w:latentStyles w:defLockedState="0" w:defUIPriority="99" w:defSemiHidden="0" w:defUnhideWhenUsed="0" w:defQFormat="0" w:count="371">
+    <w:lsdException w:name="Normal" w:uiPriority="0" w:qFormat="1"/>
+    <w:lsdException w:name="heading 1" w:uiPriority="9" w:qFormat="1"/>
+    <w:lsdException w:name="heading 2" w:semiHidden="1" w:uiPriority="9" w:unhideWhenUsed="1" w:qFormat="1"/>
+    <w:lsdException w:name="heading 3" w:semiHidden="1" w:uiPriority="9" w:unhideWhenUsed="1" w:qFormat="1"/>
+    <w:lsdException w:name="heading 4" w:semiHidden="1" w:uiPriority="9" w:unhideWhenUsed="1" w:qFormat="1"/>
+    <w:lsdException w:name="heading 5" w:semiHidden="1" w:uiPriority="9" w:unhideWhenUsed="1" w:qFormat="1"/>
+    <w:lsdException w:name="heading 6" w:semiHidden="1" w:uiPriority="9" w:unhideWhenUsed="1" w:qFormat="1"/>
+    <w:lsdException w:name="heading 7" w:semiHidden="1" w:uiPriority="9" w:unhideWhenUsed="1" w:qFormat="1"/>
+    <w:lsdException w:name="heading 8" w:semiHidden="1" w:uiPriority="9" w:unhideWhenUsed="1" w:qFormat="1"/>
+    <w:lsdException w:name="heading 9" w:semiHidden="1" w:uiPriority="9" w:unhideWhenUsed="1" w:qFormat="1"/>
+    <w:lsdException w:name="index 1" w:semiHidden="1" w:unhideWhenUsed="1"/>
+    <w:lsdException w:name="index 2" w:semiHidden="1" w:unhideWhenUsed="1"/>
+    <w:lsdException w:name="index 3" w:semiHidden="1" w:unhideWhenUsed="1"/>
+    <w:lsdException w:name="index 4" w:semiHidden="1" w:unhideWhenUsed="1"/>
+    <w:lsdException w:name="index 5" w:semiHidden="1" w:unhideWhenUsed="1"/>
+    <w:lsdException w:name="index 6" w:semiHidden="1" w:unhideWhenUsed="1"/>
+    <w:lsdException w:name="index 7" w:semiHidden="1" w:unhideWhenUsed="1"/>
+    <w:lsdException w:name="index 8" w:semiHidden="1" w:unhideWhenUsed="1"/>
+    <w:lsdException w:name="index 9" w:semiHidden="1" w:unhideWhenUsed="1"/>
+    <w:lsdException w:name="toc 1" w:semiHidden="1" w:uiPriority="39" w:unhideWhenUsed="1"/>
+    <w:lsdException w:name="toc 2" w:semiHidden="1" w:uiPriority="39" w:unhideWhenUsed="1"/>
+    <w:lsdException w:name="toc 3" w:semiHidden="1" w:uiPriority="39" w:unhideWhenUsed="1"/>
+    <w:lsdException w:name="toc 4" w:semiHidden="1" w:uiPriority="39" w:unhideWhenUsed="1"/>
+    <w:lsdException w:name="toc 5" w:semiHidden="1" w:uiPriority="39" w:unhideWhenUsed="1"/>
+    <w:lsdException w:name="toc 6" w:semiHidden="1" w:uiPriority="39" w:unhideWhenUsed="1"/>
+    <w:lsdException w:name="toc 7" w:semiHidden="1" w:uiPriority="39" w:unhideWhenUsed="1"/>
+    <w:lsdException w:name="toc 8" w:semiHidden="1" w:uiPriority="39" w:unhideWhenUsed="1"/>
+    <w:lsdException w:name="toc 9" w:semiHidden="1" w:uiPriority="39" w:unhideWhenUsed="1"/>
+    <w:lsdException w:name="Normal Indent" w:semiHidden="1" w:unhideWhenUsed="1"/>
+    <w:lsdException w:name="footnote text" w:semiHidden="1" w:unhideWhenUsed="1"/>
+    <w:lsdException w:name="annotation text" w:semiHidden="1" w:unhideWhenUsed="1"/>
+    <w:lsdException w:name="header" w:semiHidden="1" w:unhideWhenUsed="1"/>
+    <w:lsdException w:name="footer" w:semiHidden="1" w:unhideWhenUsed="1"/>
+    <w:lsdException w:name="index heading" w:semiHidden="1" w:unhideWhenUsed="1"/>
+    <w:lsdException w:name="caption" w:semiHidden="1" w:uiPriority="35" w:unhideWhenUsed="1" w:qFormat="1"/>
+    <w:lsdException w:name="table of figures" w:semiHidden="1" w:unhideWhenUsed="1"/>
+    <w:lsdException w:name="envelope address" w:semiHidden="1" w:unhideWhenUsed="1"/>
+    <w:lsdException w:name="envelope return" w:semiHidden="1" w:unhideWhenUsed="1"/>
+    <w:lsdException w:name="footnote reference" w:semiHidden="1" w:unhideWhenUsed="1"/>
+    <w:lsdException w:name="annotation reference" w:semiHidden="1" w:unhideWhenUsed="1"/>
+    <w:lsdException w:name="line number" w:semiHidden="1" w:unhideWhenUsed="1"/>
+    <w:lsdException w:name="page number" w:semiHidden="1" w:unhideWhenUsed="1"/>
+    <w:lsdException w:name="endnote reference" w:semiHidden="1" w:unhideWhenUsed="1"/>
+    <w:lsdException w:name="endnote text" w:semiHidden="1" w:unhideWhenUsed="1"/>
+    <w:lsdException w:name="table of authorities" w:semiHidden="1" w:unhideWhenUsed="1"/>
+    <w:lsdException w:name="macro" w:semiHidden="1" w:unhideWhenUsed="1"/>
+    <w:lsdException w:name="toa heading" w:semiHidden="1" w:unhideWhenUsed="1"/>
+    <w:lsdException w:name="List" w:semiHidden="1" w:unhideWhenUsed="1"/>
+    <w:lsdException w:name="List Bullet" w:semiHidden="1" w:unhideWhenUsed="1"/>
+    <w:lsdException w:name="List Number" w:semiHidden="1" w:unhideWhenUsed="1"/>
+    <w:lsdException w:name="List 2" w:semiHidden="1" w:unhideWhenUsed="1"/>
+    <w:lsdException w:name="List 3" w:semiHidden="1" w:unhideWhenUsed="1"/>
+    <w:lsdException w:name="List 4" w:semiHidden="1" w:unhideWhenUsed="1"/>
+    <w:lsdException w:name="List 5" w:semiHidden="1" w:unhideWhenUsed="1"/>
+    <w:lsdException w:name="List Bullet 2" w:semiHidden="1" w:unhideWhenUsed="1"/>
+    <w:lsdException w:name="List Bullet 3" w:semiHidden="1" w:unhideWhenUsed="1"/>
+    <w:lsdException w:name="List Bullet 4" w:semiHidden="1" w:unhideWhenUsed="1"/>
+    <w:lsdException w:name="List Bullet 5" w:semiHidden="1" w:unhideWhenUsed="1"/>
+    <w:lsdException w:name="List Number 2" w:semiHidden="1" w:unhideWhenUsed="1"/>
+    <w:lsdException w:name="List Number 3" w:semiHidden="1" w:unhideWhenUsed="1"/>
+    <w:lsdException w:name="List Number 4" w:semiHidden="1" w:unhideWhenUsed="1"/>
+    <w:lsdException w:name="List Number 5" w:semiHidden="1" w:unhideWhenUsed="1"/>
+    <w:lsdException w:name="Title" w:uiPriority="10" w:qFormat="1"/>
+    <w:lsdException w:name="Closing" w:semiHidden="1" w:unhideWhenUsed="1"/>
+    <w:lsdException w:name="Signature" w:semiHidden="1" w:unhideWhenUsed="1"/>
+    <w:lsdException w:name="Default Paragraph Font" w:semiHidden="1" w:uiPriority="1" w:unhideWhenUsed="1"/>
+    <w:lsdException w:name="Body Text" w:semiHidden="1" w:unhideWhenUsed="1"/>
+    <w:lsdException w:name="Body Text Indent" w:semiHidden="1" w:unhideWhenUsed="1"/>
+    <w:lsdException w:name="List Continue" w:semiHidden="1" w:unhideWhenUsed="1"/>
+    <w:lsdException w:name="List Continue 2" w:semiHidden="1" w:unhideWhenUsed="1"/>
+    <w:lsdException w:name="List Continue 3" w:semiHidden="1" w:unhideWhenUsed="1"/>
+    <w:lsdException w:name="List Continue 4" w:semiHidden="1" w:unhideWhenUsed="1"/>
+    <w:lsdException w:name="List Continue 5" w:semiHidden="1" w:unhideWhenUsed="1"/>
+    <w:lsdException w:name="Message Header" w:semiHidden="1" w:unhideWhenUsed="1"/>
+    <w:lsdException w:name="Subtitle" w:uiPriority="11" w:qFormat="1"/>
+    <w:lsdException w:name="Salutation" w:semiHidden="1" w:unhideWhenUsed="1"/>
+    <w:lsdException w:name="Date" w:semiHidden="1" w:unhideWhenUsed="1"/>
+    <w:lsdException w:name="Body Text First Indent" w:semiHidden="1" w:unhideWhenUsed="1"/>
+    <w:lsdException w:name="Body Text First Indent 2" w:semiHidden="1" w:unhideWhenUsed="1"/>
+    <w:lsdException w:name="Note Heading" w:semiHidden="1" w:unhideWhenUsed="1"/>
+    <w:lsdException w:name="Body Text 2" w:semiHidden="1" w:unhideWhenUsed="1"/>
+    <w:lsdException w:name="Body Text 3" w:semiHidden="1" w:unhideWhenUsed="1"/>
+    <w:lsdException w:name="Body Text Indent 2" w:semiHidden="1" w:unhideWhenUsed="1"/>
+    <w:lsdException w:name="Body Text Indent 3" w:semiHidden="1" w:unhideWhenUsed="1"/>
+    <w:lsdException w:name="Block Text" w:semiHidden="1" w:unhideWhenUsed="1"/>
+    <w:lsdException w:name="Hyperlink" w:semiHidden="1" w:unhideWhenUsed="1"/>
+    <w:lsdException w:name="FollowedHyperlink" w:semiHidden="1" w:unhideWhenUsed="1"/>
+    <w:lsdException w:name="Strong" w:uiPriority="22" w:qFormat="1"/>
+    <w:lsdException w:name="Emphasis" w:uiPriority="20" w:qFormat="1"/>
+    <w:lsdException w:name="Document Map" w:semiHidden="1" w:unhideWhenUsed="1"/>
+    <w:lsdException w:name="Plain Text" w:semiHidden="1" w:unhideWhenUsed="1"/>
+    <w:lsdException w:name="E-mail Signature" w:semiHidden="1" w:unhideWhenUsed="1"/>
+    <w:lsdException w:name="HTML Top of Form" w:semiHidden="1" w:unhideWhenUsed="1"/>
+    <w:lsdException w:name="HTML Bottom of Form" w:semiHidden="1" w:unhideWhenUsed="1"/>
+    <w:lsdException w:name="Normal (Web)" w:semiHidden="1" w:unhideWhenUsed="1"/>
+    <w:lsdException w:name="HTML Acronym" w:semiHidden="1" w:unhideWhenUsed="1"/>
+    <w:lsdException w:name="HTML Address" w:semiHidden="1" w:unhideWhenUsed="1"/>
+    <w:lsdException w:name="HTML Cite" w:semiHidden="1" w:unhideWhenUsed="1"/>
+    <w:lsdException w:name="HTML Code" w:semiHidden="1" w:unhideWhenUsed="1"/>
+    <w:lsdException w:name="HTML Definition" w:semiHidden="1" w:unhideWhenUsed="1"/>
+    <w:lsdException w:name="HTML Keyboard" w:semiHidden="1" w:unhideWhenUsed="1"/>
+    <w:lsdException w:name="HTML Preformatted" w:semiHidden="1" w:unhideWhenUsed="1"/>
+    <w:lsdException w:name="HTML Sample" w:semiHidden="1" w:unhideWhenUsed="1"/>
+    <w:lsdException w:name="HTML Typewriter" w:semiHidden="1" w:unhideWhenUsed="1"/>
+    <w:lsdException w:name="HTML Variable" w:semiHidden="1" w:unhideWhenUsed="1"/>
+    <w:lsdException w:name="Normal Table" w:semiHidden="1" w:unhideWhenUsed="1"/>
+    <w:lsdException w:name="annotation subject" w:semiHidden="1" w:unhideWhenUsed="1"/>
+    <w:lsdException w:name="No List" w:semiHidden="1" w:unhideWhenUsed="1"/>
+    <w:lsdException w:name="Outline List 1" w:semiHidden="1" w:unhideWhenUsed="1"/>
+    <w:lsdException w:name="Outline List 2" w:semiHidden="1" w:unhideWhenUsed="1"/>
+    <w:lsdException w:name="Outline List 3" w:semiHidden="1" w:unhideWhenUsed="1"/>
+    <w:lsdException w:name="Table Simple 1" w:semiHidden="1" w:unhideWhenUsed="1"/>
+    <w:lsdException w:name="Table Simple 2" w:semiHidden="1" w:unhideWhenUsed="1"/>
+    <w:lsdException w:name="Table Simple 3" w:semiHidden="1" w:unhideWhenUsed="1"/>
+    <w:lsdException w:name="Table Classic 1" w:semiHidden="1" w:unhideWhenUsed="1"/>
+    <w:lsdException w:name="Table Classic 2" w:semiHidden="1" w:unhideWhenUsed="1"/>
+    <w:lsdException w:name="Table Classic 3" w:semiHidden="1" w:unhideWhenUsed="1"/>
+    <w:lsdException w:name="Table Classic 4" w:semiHidden="1" w:unhideWhenUsed="1"/>
+    <w:lsdException w:name="Table Colorful 1" w:semiHidden="1" w:unhideWhenUsed="1"/>
+    <w:lsdException w:name="Table Colorful 2" w:semiHidden="1" w:unhideWhenUsed="1"/>
+    <w:lsdException w:name="Table Colorful 3" w:semiHidden="1" w:unhideWhenUsed="1"/>
+    <w:lsdException w:name="Table Columns 1" w:semiHidden="1" w:unhideWhenUsed="1"/>
+    <w:lsdException w:name="Table Columns 2" w:semiHidden="1" w:unhideWhenUsed="1"/>
+    <w:lsdException w:name="Table Columns 3" w:semiHidden="1" w:unhideWhenUsed="1"/>
+    <w:lsdException w:name="Table Columns 4" w:semiHidden="1" w:unhideWhenUsed="1"/>
+    <w:lsdException w:name="Table Columns 5" w:semiHidden="1" w:unhideWhenUsed="1"/>
+    <w:lsdException w:name="Table Grid 1" w:semiHidden="1" w:unhideWhenUsed="1"/>
+    <w:lsdException w:name="Table Grid 2" w:semiHidden="1" w:unhideWhenUsed="1"/>
+    <w:lsdException w:name="Table Grid 3" w:semiHidden="1" w:unhideWhenUsed="1"/>
+    <w:lsdException w:name="Table Grid 4" w:semiHidden="1" w:unhideWhenUsed="1"/>
+    <w:lsdException w:name="Table Grid 5" w:semiHidden="1" w:unhideWhenUsed="1"/>
+    <w:lsdException w:name="Table Grid 6" w:semiHidden="1" w:unhideWhenUsed="1"/>
+    <w:lsdException w:name="Table Grid 7" w:semiHidden="1" w:unhideWhenUsed="1"/>
+    <w:lsdException w:name="Table Grid 8" w:semiHidden="1" w:unhideWhenUsed="1"/>
+    <w:lsdException w:name="Table List 1" w:semiHidden="1" w:unhideWhenUsed="1"/>
+    <w:lsdException w:name="Table List 2" w:semiHidden="1" w:unhideWhenUsed="1"/>
+    <w:lsdException w:name="Table List 3" w:semiHidden="1" w:unhideWhenUsed="1"/>
+    <w:lsdException w:name="Table List 4" w:semiHidden="1" w:unhideWhenUsed="1"/>
+    <w:lsdException w:name="Table List 5" w:semiHidden="1" w:unhideWhenUsed="1"/>
+    <w:lsdException w:name="Table List 6" w:semiHidden="1" w:unhideWhenUsed="1"/>
+    <w:lsdException w:name="Table List 7" w:semiHidden="1" w:unhideWhenUsed="1"/>
+    <w:lsdException w:name="Table List 8" w:semiHidden="1" w:unhideWhenUsed="1"/>
+    <w:lsdException w:name="Table 3D effects 1" w:semiHidden="1" w:unhideWhenUsed="1"/>
+    <w:lsdException w:name="Table 3D effects 2" w:semiHidden="1" w:unhideWhenUsed="1"/>
+    <w:lsdException w:name="Table 3D effects 3" w:semiHidden="1" w:unhideWhenUsed="1"/>
+    <w:lsdException w:name="Table Contemporary" w:semiHidden="1" w:unhideWhenUsed="1"/>
+    <w:lsdException w:name="Table Elegant" w:semiHidden="1" w:unhideWhenUsed="1"/>
+    <w:lsdException w:name="Table Professional" w:semiHidden="1" w:unhideWhenUsed="1"/>
+    <w:lsdException w:name="Table Subtle 1" w:semiHidden="1" w:unhideWhenUsed="1"/>
+    <w:lsdException w:name="Table Subtle 2" w:semiHidden="1" w:unhideWhenUsed="1"/>
+    <w:lsdException w:name="Table Web 1" w:semiHidden="1" w:unhideWhenUsed="1"/>
+    <w:lsdException w:name="Table Web 2" w:semiHidden="1" w:unhideWhenUsed="1"/>
+    <w:lsdException w:name="Table Web 3" w:semiHidden="1" w:unhideWhenUsed="1"/>
+    <w:lsdException w:name="Balloon Text" w:semiHidden="1" w:unhideWhenUsed="1"/>
+    <w:lsdException w:name="Table Grid" w:uiPriority="39"/>
+    <w:lsdException w:name="Table Theme" w:semiHidden="1" w:unhideWhenUsed="1"/>
+    <w:lsdException w:name="Placeholder Text" w:semiHidden="1"/>
+    <w:lsdException w:name="No Spacing" w:uiPriority="1" w:qFormat="1"/>
+    <w:lsdException w:name="Light Shading" w:uiPriority="60"/>
+    <w:lsdException w:name="Light List" w:uiPriority="61"/>
+    <w:lsdException w:name="Light Grid" w:uiPriority="62"/>
+    <w:lsdException w:name="Medium Shading 1" w:uiPriority="63"/>
+    <w:lsdException w:name="Medium Shading 2" w:uiPriority="64"/>
+    <w:lsdException w:name="Medium List 1" w:uiPriority="65"/>
+    <w:lsdException w:name="Medium List 2" w:uiPriority="66"/>
+    <w:lsdException w:name="Medium Grid 1" w:uiPriority="67"/>
+    <w:lsdException w:name="Medium Grid 2" w:uiPriority="68"/>
+    <w:lsdException w:name="Medium Grid 3" w:uiPriority="69"/>
+    <w:lsdException w:name="Dark List" w:uiPriority="70"/>
+    <w:lsdException w:name="Colorful Shading" w:uiPriority="71"/>
+    <w:lsdException w:name="Colorful List" w:uiPriority="72"/>
+    <w:lsdException w:name="Colorful Grid" w:uiPriority="73"/>
+    <w:lsdException w:name="Light Shading Accent 1" w:uiPriority="60"/>
+    <w:lsdException w:name="Light List Accent 1" w:uiPriority="61"/>
+    <w:lsdException w:name="Light Grid Accent 1" w:uiPriority="62"/>
+    <w:lsdException w:name="Medium Shading 1 Accent 1" w:uiPriority="63"/>
+    <w:lsdException w:name="Medium Shading 2 Accent 1" w:uiPriority="64"/>
+    <w:lsdException w:name="Medium List 1 Accent 1" w:uiPriority="65"/>
+    <w:lsdException w:name="Revision" w:semiHidden="1"/>
+    <w:lsdException w:name="List Paragraph" w:uiPriority="34" w:qFormat="1"/>
+    <w:lsdException w:name="Quote" w:uiPriority="29" w:qFormat="1"/>
+    <w:lsdException w:name="Intense Quote" w:uiPriority="30" w:qFormat="1"/>
+    <w:lsdException w:name="Medium List 2 Accent 1" w:uiPriority="66"/>
+    <w:lsdException w:name="Medium Grid 1 Accent 1" w:uiPriority="67"/>
+    <w:lsdException w:name="Medium Grid 2 Accent 1" w:uiPriority="68"/>
+    <w:lsdException w:name="Medium Grid 3 Accent 1" w:uiPriority="69"/>
+    <w:lsdException w:name="Dark List Accent 1" w:uiPriority="70"/>
+    <w:lsdException w:name="Colorful Shading Accent 1" w:uiPriority="71"/>
+    <w:lsdException w:name="Colorful List Accent 1" w:uiPriority="72"/>
+    <w:lsdException w:name="Colorful Grid Accent 1" w:uiPriority="73"/>
+    <w:lsdException w:name="Light Shading Accent 2" w:uiPriority="60"/>
+    <w:lsdException w:name="Light List Accent 2" w:uiPriority="61"/>
+    <w:lsdException w:name="Light Grid Accent 2" w:uiPriority="62"/>
+    <w:lsdException w:name="Medium Shading 1 Accent 2" w:uiPriority="63"/>
+    <w:lsdException w:name="Medium Shading 2 Accent 2" w:uiPriority="64"/>
+    <w:lsdException w:name="Medium List 1 Accent 2" w:uiPriority="65"/>
+    <w:lsdException w:name="Medium List 2 Accent 2" w:uiPriority="66"/>
+    <w:lsdException w:name="Medium Grid 1 Accent 2" w:uiPriority="67"/>
+    <w:lsdException w:name="Medium Grid 2 Accent 2" w:uiPriority="68"/>
+    <w:lsdException w:name="Medium Grid 3 Accent 2" w:uiPriority="69"/>
+    <w:lsdException w:name="Dark List Accent 2" w:uiPriority="70"/>
+    <w:lsdException w:name="Colorful Shading Accent 2" w:uiPriority="71"/>
+    <w:lsdException w:name="Colorful List Accent 2" w:uiPriority="72"/>
+    <w:lsdException w:name="Colorful Grid Accent 2" w:uiPriority="73"/>
+    <w:lsdException w:name="Light Shading Accent 3" w:uiPriority="60"/>
+    <w:lsdException w:name="Light List Accent 3" w:uiPriority="61"/>
+    <w:lsdException w:name="Light Grid Accent 3" w:uiPriority="62"/>
+    <w:lsdException w:name="Medium Shading 1 Accent 3" w:uiPriority="63"/>
+    <w:lsdException w:name="Medium Shading 2 Accent 3" w:uiPriority="64"/>
+    <w:lsdException w:name="Medium List 1 Accent 3" w:uiPriority="65"/>
+    <w:lsdException w:name="Medium List 2 Accent 3" w:uiPriority="66"/>
+    <w:lsdException w:name="Medium Grid 1 Accent 3" w:uiPriority="67"/>
+    <w:lsdException w:name="Medium Grid 2 Accent 3" w:uiPriority="68"/>
+    <w:lsdException w:name="Medium Grid 3 Accent 3" w:uiPriority="69"/>
+    <w:lsdException w:name="Dark List Accent 3" w:uiPriority="70"/>
+    <w:lsdException w:name="Colorful Shading Accent 3" w:uiPriority="71"/>
+    <w:lsdException w:name="Colorful List Accent 3" w:uiPriority="72"/>
+    <w:lsdException w:name="Colorful Grid Accent 3" w:uiPriority="73"/>
+    <w:lsdException w:name="Light Shading Accent 4" w:uiPriority="60"/>
+    <w:lsdException w:name="Light List Accent 4" w:uiPriority="61"/>
+    <w:lsdException w:name="Light Grid Accent 4" w:uiPriority="62"/>
+    <w:lsdException w:name="Medium Shading 1 Accent 4" w:uiPriority="63"/>
+    <w:lsdException w:name="Medium Shading 2 Accent 4" w:uiPriority="64"/>
+    <w:lsdException w:name="Medium List 1 Accent 4" w:uiPriority="65"/>
+    <w:lsdException w:name="Medium List 2 Accent 4" w:uiPriority="66"/>
+    <w:lsdException w:name="Medium Grid 1 Accent 4" w:uiPriority="67"/>
+    <w:lsdException w:name="Medium Grid 2 Accent 4" w:uiPriority="68"/>
+    <w:lsdException w:name="Medium Grid 3 Accent 4" w:uiPriority="69"/>
+    <w:lsdException w:name="Dark List Accent 4" w:uiPriority="70"/>
+    <w:lsdException w:name="Colorful Shading Accent 4" w:uiPriority="71"/>
+    <w:lsdException w:name="Colorful List Accent 4" w:uiPriority="72"/>
+    <w:lsdException w:name="Colorful Grid Accent 4" w:uiPriority="73"/>
+    <w:lsdException w:name="Light Shading Accent 5" w:uiPriority="60"/>
+    <w:lsdException w:name="Light List Accent 5" w:uiPriority="61"/>
+    <w:lsdException w:name="Light Grid Accent 5" w:uiPriority="62"/>
+    <w:lsdException w:name="Medium Shading 1 Accent 5" w:uiPriority="63"/>
+    <w:lsdException w:name="Medium Shading 2 Accent 5" w:uiPriority="64"/>
+    <w:lsdException w:name="Medium List 1 Accent 5" w:uiPriority="65"/>
+    <w:lsdException w:name="Medium List 2 Accent 5" w:uiPriority="66"/>
+    <w:lsdException w:name="Medium Grid 1 Accent 5" w:uiPriority="67"/>
+    <w:lsdException w:name="Medium Grid 2 Accent 5" w:uiPriority="68"/>
+    <w:lsdException w:name="Medium Grid 3 Accent 5" w:uiPriority="69"/>
+    <w:lsdException w:name="Dark List Accent 5" w:uiPriority="70"/>
+    <w:lsdException w:name="Colorful Shading Accent 5" w:uiPriority="71"/>
+    <w:lsdException w:name="Colorful List Accent 5" w:uiPriority="72"/>
+    <w:lsdException w:name="Colorful Grid Accent 5" w:uiPriority="73"/>
+    <w:lsdException w:name="Light Shading Accent 6" w:uiPriority="60"/>
+    <w:lsdException w:name="Light List Accent 6" w:uiPriority="61"/>
+    <w:lsdException w:name="Light Grid Accent 6" w:uiPriority="62"/>
+    <w:lsdException w:name="Medium Shading 1 Accent 6" w:uiPriority="63"/>
+    <w:lsdException w:name="Medium Shading 2 Accent 6" w:uiPriority="64"/>
+    <w:lsdException w:name="Medium List 1 Accent 6" w:uiPriority="65"/>
+    <w:lsdException w:name="Medium List 2 Accent 6" w:uiPriority="66"/>
+    <w:lsdException w:name="Medium Grid 1 Accent 6" w:uiPriority="67"/>
+    <w:lsdException w:name="Medium Grid 2 Accent 6" w:uiPriority="68"/>
+    <w:lsdException w:name="Medium Grid 3 Accent 6" w:uiPriority="69"/>
+    <w:lsdException w:name="Dark List Accent 6" w:uiPriority="70"/>
+    <w:lsdException w:name="Colorful Shading Accent 6" w:uiPriority="71"/>
+    <w:lsdException w:name="Colorful List Accent 6" w:uiPriority="72"/>
+    <w:lsdException w:name="Colorful Grid Accent 6" w:uiPriority="73"/>
+    <w:lsdException w:name="Subtle Emphasis" w:uiPriority="19" w:qFormat="1"/>
+    <w:lsdException w:name="Intense Emphasis" w:uiPriority="21" w:qFormat="1"/>
+    <w:lsdException w:name="Subtle Reference" w:uiPriority="31" w:qFormat="1"/>
+    <w:lsdException w:name="Intense Reference" w:uiPriority="32" w:qFormat="1"/>
+    <w:lsdException w:name="Book Title" w:uiPriority="33" w:qFormat="1"/>
+    <w:lsdException w:name="Bibliography" w:semiHidden="1" w:uiPriority="37" w:unhideWhenUsed="1"/>
+    <w:lsdException w:name="TOC Heading" w:semiHidden="1" w:uiPriority="39" w:unhideWhenUsed="1" w:qFormat="1"/>
+    <w:lsdException w:name="Plain Table 1" w:uiPriority="41"/>
+    <w:lsdException w:name="Plain Table 2" w:uiPriority="42"/>
+    <w:lsdException w:name="Plain Table 3" w:uiPriority="43"/>
+    <w:lsdException w:name="Plain Table 4" w:uiPriority="44"/>
+    <w:lsdException w:name="Plain Table 5" w:uiPriority="45"/>
+    <w:lsdException w:name="Grid Table Light" w:uiPriority="40"/>
+    <w:lsdException w:name="Grid Table 1 Light" w:uiPriority="46"/>
+    <w:lsdException w:name="Grid Table 2" w:uiPriority="47"/>
+    <w:lsdException w:name="Grid Table 3" w:uiPriority="48"/>
+    <w:lsdException w:name="Grid Table 4" w:uiPriority="49"/>
+    <w:lsdException w:name="Grid Table 5 Dark" w:uiPriority="50"/>
+    <w:lsdException w:name="Grid Table 6 Colorful" w:uiPriority="51"/>
+    <w:lsdException w:name="Grid Table 7 Colorful" w:uiPriority="52"/>
+    <w:lsdException w:name="Grid Table 1 Light Accent 1" w:uiPriority="46"/>
+    <w:lsdException w:name="Grid Table 2 Accent 1" w:uiPriority="47"/>
+    <w:lsdException w:name="Grid Table 3 Accent 1" w:uiPriority="48"/>
+    <w:lsdException w:name="Grid Table 4 Accent 1" w:uiPriority="49"/>
+    <w:lsdException w:name="Grid Table 5 Dark Accent 1" w:uiPriority="50"/>
+    <w:lsdException w:name="Grid Table 6 Colorful Accent 1" w:uiPriority="51"/>
+    <w:lsdException w:name="Grid Table 7 Colorful Accent 1" w:uiPriority="52"/>
+    <w:lsdException w:name="Grid Table 1 Light Accent 2" w:uiPriority="46"/>
+    <w:lsdException w:name="Grid Table 2 Accent 2" w:uiPriority="47"/>
+    <w:lsdException w:name="Grid Table 3 Accent 2" w:uiPriority="48"/>
+    <w:lsdException w:name="Grid Table 4 Accent 2" w:uiPriority="49"/>
+    <w:lsdException w:name="Grid Table 5 Dark Accent 2" w:uiPriority="50"/>
+    <w:lsdException w:name="Grid Table 6 Colorful Accent 2" w:uiPriority="51"/>
+    <w:lsdException w:name="Grid Table 7 Colorful Accent 2" w:uiPriority="52"/>
+    <w:lsdException w:name="Grid Table 1 Light Accent 3" w:uiPriority="46"/>
+    <w:lsdException w:name="Grid Table 2 Accent 3" w:uiPriority="47"/>
+    <w:lsdException w:name="Grid Table 3 Accent 3" w:uiPriority="48"/>
+    <w:lsdException w:name="Grid Table 4 Accent 3" w:uiPriority="49"/>
+    <w:lsdException w:name="Grid Table 5 Dark Accent 3" w:uiPriority="50"/>
+    <w:lsdException w:name="Grid Table 6 Colorful Accent 3" w:uiPriority="51"/>
+    <w:lsdException w:name="Grid Table 7 Colorful Accent 3" w:uiPriority="52"/>
+    <w:lsdException w:name="Grid Table 1 Light Accent 4" w:uiPriority="46"/>
+    <w:lsdException w:name="Grid Table 2 Accent 4" w:uiPriority="47"/>
+    <w:lsdException w:name="Grid Table 3 Accent 4" w:uiPriority="48"/>
+    <w:lsdException w:name="Grid Table 4 Accent 4" w:uiPriority="49"/>
+    <w:lsdException w:name="Grid Table 5 Dark Accent 4" w:uiPriority="50"/>
+    <w:lsdException w:name="Grid Table 6 Colorful Accent 4" w:uiPriority="51"/>
+    <w:lsdException w:name="Grid Table 7 Colorful Accent 4" w:uiPriority="52"/>
+    <w:lsdException w:name="Grid Table 1 Light Accent 5" w:uiPriority="46"/>
+    <w:lsdException w:name="Grid Table 2 Accent 5" w:uiPriority="47"/>
+    <w:lsdException w:name="Grid Table 3 Accent 5" w:uiPriority="48"/>
+    <w:lsdException w:name="Grid Table 4 Accent 5" w:uiPriority="49"/>
+    <w:lsdException w:name="Grid Table 5 Dark Accent 5" w:uiPriority="50"/>
+    <w:lsdException w:name="Grid Table 6 Colorful Accent 5" w:uiPriority="51"/>
+    <w:lsdException w:name="Grid Table 7 Colorful Accent 5" w:uiPriority="52"/>
+    <w:lsdException w:name="Grid Table 1 Light Accent 6" w:uiPriority="46"/>
+    <w:lsdException w:name="Grid Table 2 Accent 6" w:uiPriority="47"/>
+    <w:lsdException w:name="Grid Table 3 Accent 6" w:uiPriority="48"/>
+    <w:lsdException w:name="Grid Table 4 Accent 6" w:uiPriority="49"/>
+    <w:lsdException w:name="Grid Table 5 Dark Accent 6" w:uiPriority="50"/>
+    <w:lsdException w:name="Grid Table 6 Colorful Accent 6" w:uiPriority="51"/>
+    <w:lsdException w:name="Grid Table 7 Colorful Accent 6" w:uiPriority="52"/>
+    <w:lsdException w:name="List Table 1 Light" w:uiPriority="46"/>
+    <w:lsdException w:name="List Table 2" w:uiPriority="47"/>
+    <w:lsdException w:name="List Table 3" w:uiPriority="48"/>
+    <w:lsdException w:name="List Table 4" w:uiPriority="49"/>
+    <w:lsdException w:name="List Table 5 Dark" w:uiPriority="50"/>
+    <w:lsdException w:name="List Table 6 Colorful" w:uiPriority="51"/>
+    <w:lsdException w:name="List Table 7 Colorful" w:uiPriority="52"/>
+    <w:lsdException w:name="List Table 1 Light Accent 1" w:uiPriority="46"/>
+    <w:lsdException w:name="List Table 2 Accent 1" w:uiPriority="47"/>
+    <w:lsdException w:name="List Table 3 Accent 1" w:uiPriority="48"/>
+    <w:lsdException w:name="List Table 4 Accent 1" w:uiPriority="49"/>
+    <w:lsdException w:name="List Table 5 Dark Accent 1" w:uiPriority="50"/>
+    <w:lsdException w:name="List Table 6 Colorful Accent 1" w:uiPriority="51"/>
+    <w:lsdException w:name="List Table 7 Colorful Accent 1" w:uiPriority="52"/>
+    <w:lsdException w:name="List Table 1 Light Accent 2" w:uiPriority="46"/>
+    <w:lsdException w:name="List Table 2 Accent 2" w:uiPriority="47"/>
+    <w:lsdException w:name="List Table 3 Accent 2" w:uiPriority="48"/>
+    <w:lsdException w:name="List Table 4 Accent 2" w:uiPriority="49"/>
+    <w:lsdException w:name="List Table 5 Dark Accent 2" w:uiPriority="50"/>
+    <w:lsdException w:name="List Table 6 Colorful Accent 2" w:uiPriority="51"/>
+    <w:lsdException w:name="List Table 7 Colorful Accent 2" w:uiPriority="52"/>
+    <w:lsdException w:name="List Table 1 Light Accent 3" w:uiPriority="46"/>
+    <w:lsdException w:name="List Table 2 Accent 3" w:uiPriority="47"/>
+    <w:lsdException w:name="List Table 3 Accent 3" w:uiPriority="48"/>
+    <w:lsdException w:name="List Table 4 Accent 3" w:uiPriority="49"/>
+    <w:lsdException w:name="List Table 5 Dark Accent 3" w:uiPriority="50"/>
+    <w:lsdException w:name="List Table 6 Colorful Accent 3" w:uiPriority="51"/>
+    <w:lsdException w:name="List Table 7 Colorful Accent 3" w:uiPriority="52"/>
+    <w:lsdException w:name="List Table 1 Light Accent 4" w:uiPriority="46"/>
+    <w:lsdException w:name="List Table 2 Accent 4" w:uiPriority="47"/>
+    <w:lsdException w:name="List Table 3 Accent 4" w:uiPriority="48"/>
+    <w:lsdException w:name="List Table 4 Accent 4" w:uiPriority="49"/>
+    <w:lsdException w:name="List Table 5 Dark Accent 4" w:uiPriority="50"/>
+    <w:lsdException w:name="List Table 6 Colorful Accent 4" w:uiPriority="51"/>
+    <w:lsdException w:name="List Table 7 Colorful Accent 4" w:uiPriority="52"/>
+    <w:lsdException w:name="List Table 1 Light Accent 5" w:uiPriority="46"/>
+    <w:lsdException w:name="List Table 2 Accent 5" w:uiPriority="47"/>
+    <w:lsdException w:name="List Table 3 Accent 5" w:uiPriority="48"/>
+    <w:lsdException w:name="List Table 4 Accent 5" w:uiPriority="49"/>
+    <w:lsdException w:name="List Table 5 Dark Accent 5" w:uiPriority="50"/>
+    <w:lsdException w:name="List Table 6 Colorful Accent 5" w:uiPriority="51"/>
+    <w:lsdException w:name="List Table 7 Colorful Accent 5" w:uiPriority="52"/>
+    <w:lsdException w:name="List Table 1 Light Accent 6" w:uiPriority="46"/>
+    <w:lsdException w:name="List Table 2 Accent 6" w:uiPriority="47"/>
+    <w:lsdException w:name="List Table 3 Accent 6" w:uiPriority="48"/>
+    <w:lsdException w:name="List Table 4 Accent 6" w:uiPriority="49"/>
+    <w:lsdException w:name="List Table 5 Dark Accent 6" w:uiPriority="50"/>
+    <w:lsdException w:name="List Table 6 Colorful Accent 6" w:uiPriority="51"/>
+    <w:lsdException w:name="List Table 7 Colorful Accent 6" w:uiPriority="52"/>
+  </w:latentStyles>
+  <w:style w:type="paragraph" w:default="1" w:styleId="Normal">
+    <w:name w:val="Normal"/>
+    <w:qFormat/>
+  </w:style>
+  <w:style w:type="character" w:default="1" w:styleId="Fuentedeprrafopredeter">
+    <w:name w:val="Default Paragraph Font"/>
+    <w:uiPriority w:val="1"/>
+    <w:semiHidden/>
+    <w:unhideWhenUsed/>
+  </w:style>
+  <w:style w:type="table" w:default="1" w:styleId="Tablanormal">
+    <w:name w:val="Normal Table"/>
+    <w:uiPriority w:val="99"/>
+    <w:semiHidden/>
+    <w:unhideWhenUsed/>
+    <w:tblPr>
+      <w:tblInd w:w="0" w:type="dxa"/>
+      <w:tblCellMar>
+        <w:top w:w="0" w:type="dxa"/>
+        <w:left w:w="108" w:type="dxa"/>
+        <w:bottom w:w="0" w:type="dxa"/>
+        <w:right w:w="108" w:type="dxa"/>
+      </w:tblCellMar>
+    </w:tblPr>
+  </w:style>
+  <w:style w:type="numbering" w:default="1" w:styleId="Sinlista">
+    <w:name w:val="No List"/>
+    <w:uiPriority w:val="99"/>
+    <w:semiHidden/>
+    <w:unhideWhenUsed/>
+  </w:style>
+  <w:style w:type="paragraph" w:customStyle="1" w:styleId="22D3572B03B1491990422A3D951EF6B2">
+    <w:name w:val="22D3572B03B1491990422A3D951EF6B2"/>
+    <w:rsid w:val="00224B9A"/>
+  </w:style>
+</w:styles>
+</file>
+
+<file path=word/glossary/webSettings.xml><?xml version="1.0" encoding="utf-8"?>
+<w:webSettings xmlns:mc="http://schemas.openxmlformats.org/markup-compatibility/2006" xmlns:r="http://schemas.openxmlformats.org/officeDocument/2006/relationships" xmlns:w="http://schemas.openxmlformats.org/wordprocessingml/2006/main" xmlns:w14="http://schemas.microsoft.com/office/word/2010/wordml" xmlns:w15="http://schemas.microsoft.com/office/word/2012/wordml" xmlns:w16se="http://schemas.microsoft.com/office/word/2015/wordml/symex" mc:Ignorable="w14 w15 w16se">
+  <w:optimizeForBrowser/>
+  <w:allowPNG/>
+</w:webSettings>
 </file>
 
 <file path=word/theme/theme1.xml><?xml version="1.0" encoding="utf-8"?>
